--- a/Dokumentacija/MS_Hippocrates_ 03_Vizija_sistema.docx
+++ b/Dokumentacija/MS_Hippocrates_ 03_Vizija_sistema.docx
@@ -1,6 +1,6 @@
 
 <file path=word/document.xml><?xml version="1.0" encoding="utf-8"?>
-<w:document xmlns:wpc="http://schemas.microsoft.com/office/word/2010/wordprocessingCanvas" xmlns:mc="http://schemas.openxmlformats.org/markup-compatibility/2006" xmlns:o="urn:schemas-microsoft-com:office:office" xmlns:r="http://schemas.openxmlformats.org/officeDocument/2006/relationships" xmlns:m="http://schemas.openxmlformats.org/officeDocument/2006/math" xmlns:v="urn:schemas-microsoft-com:vml" xmlns:wp14="http://schemas.microsoft.com/office/word/2010/wordprocessingDrawing" xmlns:wp="http://schemas.openxmlformats.org/drawingml/2006/wordprocessingDrawing" xmlns:w10="urn:schemas-microsoft-com:office:word" xmlns:w="http://schemas.openxmlformats.org/wordprocessingml/2006/main" xmlns:w14="http://schemas.microsoft.com/office/word/2010/wordml" xmlns:wpg="http://schemas.microsoft.com/office/word/2010/wordprocessingGroup" xmlns:wpi="http://schemas.microsoft.com/office/word/2010/wordprocessingInk" xmlns:wne="http://schemas.microsoft.com/office/word/2006/wordml" xmlns:wps="http://schemas.microsoft.com/office/word/2010/wordprocessingShape" mc:Ignorable="w14 wp14">
+<w:document xmlns:ve="http://schemas.openxmlformats.org/markup-compatibility/2006" xmlns:o="urn:schemas-microsoft-com:office:office" xmlns:r="http://schemas.openxmlformats.org/officeDocument/2006/relationships" xmlns:m="http://schemas.openxmlformats.org/officeDocument/2006/math" xmlns:v="urn:schemas-microsoft-com:vml" xmlns:wp="http://schemas.openxmlformats.org/drawingml/2006/wordprocessingDrawing" xmlns:w10="urn:schemas-microsoft-com:office:word" xmlns:w="http://schemas.openxmlformats.org/wordprocessingml/2006/main" xmlns:wne="http://schemas.microsoft.com/office/word/2006/wordml">
   <w:body>
     <w:p>
       <w:pPr>
@@ -29,12 +29,6 @@
           <w:lang w:val="sr-Latn-CS"/>
         </w:rPr>
       </w:pPr>
-      <w:r>
-        <w:rPr>
-          <w:lang w:val="sr-Latn-CS"/>
-        </w:rPr>
-        <w:t xml:space="preserve"> </w:t>
-      </w:r>
     </w:p>
     <w:p>
       <w:pPr>
@@ -92,8 +86,8 @@
           <w:lang w:val="sr-Latn-CS"/>
         </w:rPr>
         <w:sectPr>
-          <w:headerReference w:type="default" r:id="rId9"/>
-          <w:footerReference w:type="even" r:id="rId10"/>
+          <w:headerReference w:type="default" r:id="rId8"/>
+          <w:footerReference w:type="even" r:id="rId9"/>
           <w:pgSz w:w="12240" w:h="15840" w:code="1"/>
           <w:pgMar w:top="1440" w:right="1440" w:bottom="1440" w:left="1440" w:header="708" w:footer="708" w:gutter="0"/>
           <w:cols w:space="708"/>
@@ -128,7 +122,7 @@
           <w:insideV w:val="single" w:sz="6" w:space="0" w:color="auto"/>
         </w:tblBorders>
         <w:tblLayout w:type="fixed"/>
-        <w:tblLook w:val="0000" w:firstRow="0" w:lastRow="0" w:firstColumn="0" w:lastColumn="0" w:noHBand="0" w:noVBand="0"/>
+        <w:tblLook w:val="0000"/>
       </w:tblPr>
       <w:tblGrid>
         <w:gridCol w:w="2304"/>
@@ -284,9 +278,6 @@
           <w:p>
             <w:pPr>
               <w:pStyle w:val="Tabletext"/>
-              <w:rPr>
-                <w:lang w:val="sr-Latn-RS"/>
-              </w:rPr>
             </w:pPr>
             <w:r>
               <w:rPr>
@@ -3766,19 +3757,7 @@
         <w:rPr>
           <w:lang w:val="sr-Latn-CS"/>
         </w:rPr>
-        <w:t>Cilj ovog dokumenta je definisanje zahteva visokog</w:t>
-      </w:r>
-      <w:r>
-        <w:rPr>
-          <w:lang w:val="sr-Latn-CS"/>
-        </w:rPr>
-        <w:t xml:space="preserve"> </w:t>
-      </w:r>
-      <w:r>
-        <w:rPr>
-          <w:lang w:val="sr-Latn-CS"/>
-        </w:rPr>
-        <w:t xml:space="preserve"> nivoa </w:t>
+        <w:t xml:space="preserve">Cilj ovog dokumenta je definisanje zahteva visokog nivoa </w:t>
       </w:r>
       <w:r>
         <w:rPr>
@@ -3792,12 +3771,6 @@
         </w:rPr>
         <w:t xml:space="preserve"> u pogledu potreba krajnjih korisnika.</w:t>
       </w:r>
-      <w:r>
-        <w:rPr>
-          <w:lang w:val="sr-Latn-CS"/>
-        </w:rPr>
-        <w:t xml:space="preserve">  </w:t>
-      </w:r>
     </w:p>
     <w:p>
       <w:pPr>
@@ -3862,19 +3835,7 @@
         <w:rPr>
           <w:lang w:val="sr-Latn-CS"/>
         </w:rPr>
-        <w:t xml:space="preserve">Sistem treba da obezbedi efikasnu organizaciju </w:t>
-      </w:r>
-      <w:r>
-        <w:rPr>
-          <w:lang w:val="sr-Latn-CS"/>
-        </w:rPr>
-        <w:t xml:space="preserve"> </w:t>
-      </w:r>
-      <w:r>
-        <w:rPr>
-          <w:lang w:val="sr-Latn-CS"/>
-        </w:rPr>
-        <w:t>i optimizaciju vre</w:t>
+        <w:t>Sistem treba da obezbedi efikasnu organizaciju i optimizaciju vre</w:t>
       </w:r>
       <w:bookmarkStart w:id="2" w:name="_GoBack"/>
       <w:bookmarkEnd w:id="2"/>
@@ -3904,12 +3865,6 @@
           <w:lang w:val="sr-Latn-CS"/>
         </w:rPr>
         <w:t>Reference</w:t>
-      </w:r>
-      <w:r>
-        <w:rPr>
-          <w:lang w:val="sr-Latn-CS"/>
-        </w:rPr>
-        <w:t xml:space="preserve"> </w:t>
       </w:r>
       <w:bookmarkEnd w:id="3"/>
     </w:p>
@@ -4014,19 +3969,7 @@
         <w:rPr>
           <w:lang w:val="sr-Latn-CS"/>
         </w:rPr>
-        <w:t>Hippocrates</w:t>
-      </w:r>
-      <w:r>
-        <w:rPr>
-          <w:lang w:val="sr-Latn-CS"/>
-        </w:rPr>
-        <w:t xml:space="preserve"> </w:t>
-      </w:r>
-      <w:r>
-        <w:rPr>
-          <w:lang w:val="sr-Latn-CS"/>
-        </w:rPr>
-        <w:t>– Planirani raspored aktivnosti na projektu, V1.0, 2017,  MorphineSurgeons tim</w:t>
+        <w:t>Hippocrates– Planirani raspored aktivnosti na projektu, V1.0, 2017,  MorphineSurgeons tim</w:t>
       </w:r>
       <w:r>
         <w:rPr>
@@ -4229,7 +4172,19 @@
         <w:rPr>
           <w:lang w:val="sr-Latn-CS"/>
         </w:rPr>
-        <w:t>Sistem će omogućiti svakom pacijentu pristup svom zdravstvenom kao i zakazivanje odabranog termina za pregled kod svog izabranog lekara.</w:t>
+        <w:t>Sistem će omogućiti svakom pacijentu pristup svom zdravstvenom</w:t>
+      </w:r>
+      <w:r>
+        <w:rPr>
+          <w:lang w:val="sr-Latn-CS"/>
+        </w:rPr>
+        <w:t xml:space="preserve"> kartonu</w:t>
+      </w:r>
+      <w:r>
+        <w:rPr>
+          <w:lang w:val="sr-Latn-CS"/>
+        </w:rPr>
+        <w:t xml:space="preserve"> kao i zakazivanje odabranog termina za pregled kod svog izabranog lekara.</w:t>
       </w:r>
     </w:p>
     <w:p>
@@ -4253,12 +4208,6 @@
         <w:t xml:space="preserve"> problema</w:t>
       </w:r>
       <w:bookmarkEnd w:id="6"/>
-      <w:r>
-        <w:rPr>
-          <w:lang w:val="sr-Latn-CS"/>
-        </w:rPr>
-        <w:t xml:space="preserve"> </w:t>
-      </w:r>
     </w:p>
     <w:p>
       <w:pPr>
@@ -4272,7 +4221,7 @@
         <w:tblW w:w="0" w:type="auto"/>
         <w:tblInd w:w="1242" w:type="dxa"/>
         <w:tblLayout w:type="fixed"/>
-        <w:tblLook w:val="0000" w:firstRow="0" w:lastRow="0" w:firstColumn="0" w:lastColumn="0" w:noHBand="0" w:noVBand="0"/>
+        <w:tblLook w:val="0000"/>
       </w:tblPr>
       <w:tblGrid>
         <w:gridCol w:w="2556"/>
@@ -4350,12 +4299,6 @@
               </w:rPr>
               <w:t xml:space="preserve"> Odlazak u Domove zdravlja radi podnošenja zahteva za promenu ili izbor izabranog lekara.</w:t>
             </w:r>
-            <w:r>
-              <w:rPr>
-                <w:lang w:val="sr-Latn-CS"/>
-              </w:rPr>
-              <w:t xml:space="preserve"> </w:t>
-            </w:r>
           </w:p>
         </w:tc>
       </w:tr>
@@ -4621,7 +4564,7 @@
         <w:tblW w:w="0" w:type="auto"/>
         <w:tblInd w:w="1242" w:type="dxa"/>
         <w:tblLayout w:type="fixed"/>
-        <w:tblLook w:val="0000" w:firstRow="0" w:lastRow="0" w:firstColumn="0" w:lastColumn="0" w:noHBand="0" w:noVBand="0"/>
+        <w:tblLook w:val="0000"/>
       </w:tblPr>
       <w:tblGrid>
         <w:gridCol w:w="2552"/>
@@ -5118,25 +5061,284 @@
         <w:rPr>
           <w:lang w:val="sr-Latn-CS"/>
         </w:rPr>
+        <w:t xml:space="preserve">Postoje </w:t>
+      </w:r>
+      <w:r>
+        <w:rPr>
+          <w:lang w:val="sr-Latn-CS"/>
+        </w:rPr>
+        <w:t>4</w:t>
+      </w:r>
+      <w:r>
+        <w:rPr>
+          <w:lang w:val="sr-Latn-CS"/>
+        </w:rPr>
+        <w:t xml:space="preserve"> tipa korisnika:</w:t>
+      </w:r>
+      <w:r>
+        <w:rPr>
+          <w:lang w:val="sr-Latn-CS"/>
+        </w:rPr>
+        <w:t>globalni administrator, administratori</w:t>
+      </w:r>
+      <w:r>
+        <w:rPr>
+          <w:lang w:val="sr-Latn-CS"/>
+        </w:rPr>
         <w:t xml:space="preserve"> </w:t>
       </w:r>
       <w:r>
         <w:rPr>
           <w:lang w:val="sr-Latn-CS"/>
         </w:rPr>
-        <w:t xml:space="preserve">Postoje </w:t>
-      </w:r>
-      <w:r>
-        <w:rPr>
-          <w:lang w:val="sr-Latn-CS"/>
-        </w:rPr>
-        <w:t>4</w:t>
-      </w:r>
-      <w:r>
-        <w:rPr>
-          <w:lang w:val="sr-Latn-CS"/>
-        </w:rPr>
-        <w:t xml:space="preserve"> tipa korisnika:</w:t>
+        <w:t>Doma zdravlja</w:t>
+      </w:r>
+      <w:r>
+        <w:rPr>
+          <w:lang w:val="sr-Latn-CS"/>
+        </w:rPr>
+        <w:t>, lekari i pacijenti</w:t>
+      </w:r>
+      <w:r>
+        <w:rPr>
+          <w:lang w:val="sr-Latn-CS"/>
+        </w:rPr>
+        <w:t>.</w:t>
+      </w:r>
+    </w:p>
+    <w:p>
+      <w:pPr>
+        <w:pStyle w:val="Heading2"/>
+        <w:rPr>
+          <w:lang w:val="sr-Latn-CS"/>
+        </w:rPr>
+      </w:pPr>
+      <w:bookmarkStart w:id="9" w:name="_Toc477530207"/>
+      <w:r>
+        <w:rPr>
+          <w:lang w:val="sr-Latn-CS"/>
+        </w:rPr>
+        <w:t>Opis potencijalnog tržišta</w:t>
+      </w:r>
+      <w:bookmarkEnd w:id="9"/>
+    </w:p>
+    <w:p>
+      <w:pPr>
+        <w:rPr>
+          <w:lang w:val="sr-Latn-CS"/>
+        </w:rPr>
+      </w:pPr>
+    </w:p>
+    <w:p>
+      <w:pPr>
+        <w:pStyle w:val="BodyText"/>
+        <w:rPr>
+          <w:lang w:val="sr-Latn-CS"/>
+        </w:rPr>
+      </w:pPr>
+      <w:r>
+        <w:rPr>
+          <w:lang w:val="sr-Latn-CS"/>
+        </w:rPr>
+        <w:t>Potencijalni korisnici sistema su edukovani pojedinci sa poznavanjem rada na računaru</w:t>
+      </w:r>
+      <w:r>
+        <w:rPr>
+          <w:lang w:val="sr-Latn-CS"/>
+        </w:rPr>
+        <w:t xml:space="preserve"> sa pristupom Internetu, administracija Domova zdravlja i lekari zaposleni u njima</w:t>
+      </w:r>
+      <w:r>
+        <w:rPr>
+          <w:lang w:val="sr-Latn-CS"/>
+        </w:rPr>
+        <w:t>.</w:t>
+      </w:r>
+    </w:p>
+    <w:p>
+      <w:pPr>
+        <w:pStyle w:val="BodyText"/>
+        <w:rPr>
+          <w:lang w:val="sr-Latn-CS"/>
+        </w:rPr>
+      </w:pPr>
+      <w:r>
+        <w:rPr>
+          <w:lang w:val="sr-Latn-CS"/>
+        </w:rPr>
+        <w:t xml:space="preserve">Inicijalna verzija </w:t>
+      </w:r>
+      <w:r>
+        <w:rPr>
+          <w:lang w:val="sr-Latn-CS"/>
+        </w:rPr>
+        <w:t>Hippocrates</w:t>
+      </w:r>
+      <w:r>
+        <w:rPr>
+          <w:lang w:val="sr-Latn-CS"/>
+        </w:rPr>
+        <w:t xml:space="preserve"> portala će biti namenjena </w:t>
+      </w:r>
+      <w:r>
+        <w:rPr>
+          <w:lang w:val="sr-Latn-CS"/>
+        </w:rPr>
+        <w:t>za pomoć u organizaciji vremena rada lekara u Domovima zdravlja</w:t>
+      </w:r>
+      <w:r>
+        <w:rPr>
+          <w:lang w:val="sr-Latn-CS"/>
+        </w:rPr>
+        <w:t>.</w:t>
+      </w:r>
+    </w:p>
+    <w:p>
+      <w:pPr>
+        <w:pStyle w:val="BodyText"/>
+        <w:rPr>
+          <w:lang w:val="sr-Latn-CS"/>
+        </w:rPr>
+      </w:pPr>
+      <w:r>
+        <w:rPr>
+          <w:lang w:val="sr-Latn-CS"/>
+        </w:rPr>
+        <w:t xml:space="preserve">Dizajn </w:t>
+      </w:r>
+      <w:r>
+        <w:rPr>
+          <w:lang w:val="sr-Latn-CS"/>
+        </w:rPr>
+        <w:t>sistema</w:t>
+      </w:r>
+      <w:r>
+        <w:rPr>
+          <w:lang w:val="sr-Latn-CS"/>
+        </w:rPr>
+        <w:t xml:space="preserve"> će biti što je moguće više zasnovan na </w:t>
+      </w:r>
+      <w:r>
+        <w:rPr>
+          <w:lang w:val="sr-Latn-CS"/>
+        </w:rPr>
+        <w:t>lakoj proširljivosti za više tipova korisnika, fleksibilnom dizajnu i prijateljskom okruženju radi lakšeg obavljanja osnovnih operacija koje pruža sistem</w:t>
+      </w:r>
+      <w:r>
+        <w:rPr>
+          <w:lang w:val="sr-Latn-CS"/>
+        </w:rPr>
+        <w:t>.</w:t>
+      </w:r>
+    </w:p>
+    <w:p>
+      <w:pPr>
+        <w:pStyle w:val="Heading2"/>
+        <w:rPr>
+          <w:lang w:val="sr-Latn-CS"/>
+        </w:rPr>
+      </w:pPr>
+      <w:bookmarkStart w:id="10" w:name="_Toc477530208"/>
+      <w:r>
+        <w:rPr>
+          <w:lang w:val="sr-Latn-CS"/>
+        </w:rPr>
+        <w:t>Profili korisnika</w:t>
+      </w:r>
+      <w:bookmarkEnd w:id="10"/>
+    </w:p>
+    <w:p>
+      <w:pPr>
+        <w:rPr>
+          <w:lang w:val="sr-Latn-CS"/>
+        </w:rPr>
+      </w:pPr>
+    </w:p>
+    <w:p>
+      <w:pPr>
+        <w:pStyle w:val="BodyText"/>
+        <w:rPr>
+          <w:b/>
+          <w:lang w:val="sr-Latn-CS"/>
+        </w:rPr>
+      </w:pPr>
+      <w:r>
+        <w:rPr>
+          <w:b/>
+          <w:lang w:val="sr-Latn-CS"/>
+        </w:rPr>
+        <w:t>Globalni administrator</w:t>
+      </w:r>
+      <w:r>
+        <w:rPr>
+          <w:b/>
+          <w:lang w:val="sr-Latn-CS"/>
+        </w:rPr>
+        <w:t>:</w:t>
+      </w:r>
+    </w:p>
+    <w:p>
+      <w:pPr>
+        <w:pStyle w:val="BodyText"/>
+        <w:rPr>
+          <w:lang w:val="sr-Latn-CS"/>
+        </w:rPr>
+      </w:pPr>
+      <w:r>
+        <w:rPr>
+          <w:lang w:val="sr-Latn-CS"/>
+        </w:rPr>
+        <w:t>Globalni a</w:t>
+      </w:r>
+      <w:r>
+        <w:rPr>
+          <w:lang w:val="sr-Latn-CS"/>
+        </w:rPr>
+        <w:t xml:space="preserve">dministrator je zadužen za instaliranje, konfigurisanje i kasnije održavanje konfiguracije </w:t>
+      </w:r>
+      <w:r>
+        <w:rPr>
+          <w:lang w:val="sr-Latn-CS"/>
+        </w:rPr>
+        <w:t>sistema</w:t>
+      </w:r>
+      <w:r>
+        <w:rPr>
+          <w:lang w:val="sr-Latn-CS"/>
+        </w:rPr>
+        <w:t xml:space="preserve">. </w:t>
+      </w:r>
+    </w:p>
+    <w:p>
+      <w:pPr>
+        <w:pStyle w:val="BodyText"/>
+        <w:rPr>
+          <w:lang w:val="sr-Latn-CS"/>
+        </w:rPr>
+      </w:pPr>
+      <w:r>
+        <w:rPr>
+          <w:lang w:val="sr-Latn-CS"/>
+        </w:rPr>
+        <w:t xml:space="preserve">U ulozi administratora će se najčešće naći </w:t>
+      </w:r>
+      <w:r>
+        <w:rPr>
+          <w:lang w:val="sr-Latn-CS"/>
+        </w:rPr>
+        <w:t xml:space="preserve">softverski inženjer sa </w:t>
+      </w:r>
+      <w:r>
+        <w:rPr>
+          <w:lang w:val="sr-Latn-CS"/>
+        </w:rPr>
+        <w:t xml:space="preserve">visokim nivoom poznavanja rada na računaru i </w:t>
+      </w:r>
+      <w:r>
+        <w:rPr>
+          <w:lang w:val="sr-Latn-CS"/>
+        </w:rPr>
+        <w:t>administracije</w:t>
       </w:r>
       <w:r>
         <w:rPr>
@@ -5148,25 +5350,7 @@
         <w:rPr>
           <w:lang w:val="sr-Latn-CS"/>
         </w:rPr>
-        <w:t>globalni administrator, administratori</w:t>
-      </w:r>
-      <w:r>
-        <w:rPr>
-          <w:lang w:val="sr-Latn-CS"/>
-        </w:rPr>
-        <w:t xml:space="preserve"> </w:t>
-      </w:r>
-      <w:r>
-        <w:rPr>
-          <w:lang w:val="sr-Latn-CS"/>
-        </w:rPr>
-        <w:t>Doma zdravlja</w:t>
-      </w:r>
-      <w:r>
-        <w:rPr>
-          <w:lang w:val="sr-Latn-CS"/>
-        </w:rPr>
-        <w:t>, lekari i pacijenti</w:t>
+        <w:t>Hippocrates sistema</w:t>
       </w:r>
       <w:r>
         <w:rPr>
@@ -5177,29 +5361,6 @@
     </w:p>
     <w:p>
       <w:pPr>
-        <w:pStyle w:val="Heading2"/>
-        <w:rPr>
-          <w:lang w:val="sr-Latn-CS"/>
-        </w:rPr>
-      </w:pPr>
-      <w:bookmarkStart w:id="9" w:name="_Toc477530207"/>
-      <w:r>
-        <w:rPr>
-          <w:lang w:val="sr-Latn-CS"/>
-        </w:rPr>
-        <w:t>Opis potencijalnog tržišta</w:t>
-      </w:r>
-      <w:bookmarkEnd w:id="9"/>
-    </w:p>
-    <w:p>
-      <w:pPr>
-        <w:rPr>
-          <w:lang w:val="sr-Latn-CS"/>
-        </w:rPr>
-      </w:pPr>
-    </w:p>
-    <w:p>
-      <w:pPr>
         <w:pStyle w:val="BodyText"/>
         <w:rPr>
           <w:lang w:val="sr-Latn-CS"/>
@@ -5209,63 +5370,35 @@
         <w:rPr>
           <w:lang w:val="sr-Latn-CS"/>
         </w:rPr>
-        <w:t>Potencijalni korisnici sistema su edukovani pojedinci sa poznavanjem rada na računaru</w:t>
-      </w:r>
-      <w:r>
-        <w:rPr>
-          <w:lang w:val="sr-Latn-CS"/>
-        </w:rPr>
-        <w:t xml:space="preserve"> sa pristupom Internetu, administracija Domova zdravlja i lekari zaposleni u njima</w:t>
-      </w:r>
-      <w:r>
-        <w:rPr>
-          <w:lang w:val="sr-Latn-CS"/>
-        </w:rPr>
-        <w:t>.</w:t>
+        <w:t>Globalni a</w:t>
+      </w:r>
+      <w:r>
+        <w:rPr>
+          <w:lang w:val="sr-Latn-CS"/>
+        </w:rPr>
+        <w:t xml:space="preserve">dministrator će imati pristup svim funkcijama </w:t>
+      </w:r>
+      <w:r>
+        <w:rPr>
+          <w:lang w:val="sr-Latn-CS"/>
+        </w:rPr>
+        <w:t>sistema.</w:t>
       </w:r>
     </w:p>
     <w:p>
       <w:pPr>
         <w:pStyle w:val="BodyText"/>
         <w:rPr>
-          <w:lang w:val="sr-Latn-CS"/>
-        </w:rPr>
-      </w:pPr>
-      <w:r>
-        <w:rPr>
-          <w:lang w:val="sr-Latn-CS"/>
-        </w:rPr>
-        <w:t xml:space="preserve">Inicijalna verzija </w:t>
-      </w:r>
-      <w:r>
-        <w:rPr>
-          <w:lang w:val="sr-Latn-CS"/>
-        </w:rPr>
-        <w:t>Hippocrates</w:t>
-      </w:r>
-      <w:r>
-        <w:rPr>
-          <w:lang w:val="sr-Latn-CS"/>
-        </w:rPr>
-        <w:t xml:space="preserve"> portala će biti namenjena </w:t>
-      </w:r>
-      <w:r>
-        <w:rPr>
-          <w:lang w:val="sr-Latn-CS"/>
-        </w:rPr>
-        <w:t>za pomoć u organizaciji vremena rada lekara u Domovima zdravlja</w:t>
-      </w:r>
-      <w:r>
-        <w:rPr>
-          <w:lang w:val="sr-Latn-CS"/>
-        </w:rPr>
-        <w:t>.</w:t>
-      </w:r>
-      <w:r>
-        <w:rPr>
-          <w:lang w:val="sr-Latn-CS"/>
-        </w:rPr>
-        <w:t xml:space="preserve"> </w:t>
+          <w:b/>
+          <w:lang w:val="sr-Latn-CS"/>
+        </w:rPr>
+      </w:pPr>
+      <w:r>
+        <w:rPr>
+          <w:b/>
+          <w:lang w:val="sr-Latn-CS"/>
+        </w:rPr>
+        <w:t>Administrator Doma zdravlja:</w:t>
       </w:r>
     </w:p>
     <w:p>
@@ -5279,254 +5412,34 @@
         <w:rPr>
           <w:lang w:val="sr-Latn-CS"/>
         </w:rPr>
-        <w:t xml:space="preserve">Dizajn </w:t>
-      </w:r>
-      <w:r>
-        <w:rPr>
-          <w:lang w:val="sr-Latn-CS"/>
-        </w:rPr>
-        <w:t>sistema</w:t>
-      </w:r>
-      <w:r>
-        <w:rPr>
-          <w:lang w:val="sr-Latn-CS"/>
-        </w:rPr>
-        <w:t xml:space="preserve"> će biti što je moguće više zasnovan na </w:t>
-      </w:r>
-      <w:r>
-        <w:rPr>
-          <w:lang w:val="sr-Latn-CS"/>
-        </w:rPr>
-        <w:t>lakoj proširljivosti za više tipova korisnika, fleksibilnom dizajnu i prijateljskom okruženju radi lakšeg obavljanja osnovnih operacija koje pruža sistem</w:t>
-      </w:r>
-      <w:r>
-        <w:rPr>
-          <w:lang w:val="sr-Latn-CS"/>
-        </w:rPr>
-        <w:t>.</w:t>
-      </w:r>
-    </w:p>
-    <w:p>
-      <w:pPr>
-        <w:pStyle w:val="Heading2"/>
-        <w:rPr>
-          <w:lang w:val="sr-Latn-CS"/>
-        </w:rPr>
-      </w:pPr>
-      <w:bookmarkStart w:id="10" w:name="_Toc477530208"/>
-      <w:r>
-        <w:rPr>
-          <w:lang w:val="sr-Latn-CS"/>
-        </w:rPr>
-        <w:t>Profili korisnika</w:t>
-      </w:r>
-      <w:bookmarkEnd w:id="10"/>
-    </w:p>
-    <w:p>
-      <w:pPr>
-        <w:rPr>
-          <w:lang w:val="sr-Latn-CS"/>
-        </w:rPr>
-      </w:pPr>
+        <w:t xml:space="preserve">Administrator Doma zdravlja će imati ulogu </w:t>
+      </w:r>
+      <w:r>
+        <w:rPr>
+          <w:lang w:val="sr-Latn-CS"/>
+        </w:rPr>
+        <w:t>kontrole celokupnog sistema ali sa ograničenim funkcionalnostima. Njegova uloga biće uvid i izmena podataka (rasporeda) o lekarima koji s</w:t>
+      </w:r>
+      <w:r>
+        <w:rPr>
+          <w:lang w:val="sr-Latn-CS"/>
+        </w:rPr>
+        <w:t>u pod njegovom administracijom i</w:t>
+      </w:r>
+      <w:r>
+        <w:rPr>
+          <w:lang w:val="sr-Latn-CS"/>
+        </w:rPr>
+        <w:t xml:space="preserve"> rade u tom Domu zdravlja i administracija zahteva za promenu izabranog lekara.</w:t>
+      </w:r>
     </w:p>
     <w:p>
       <w:pPr>
         <w:pStyle w:val="BodyText"/>
         <w:rPr>
-          <w:b/>
-          <w:lang w:val="sr-Latn-CS"/>
-        </w:rPr>
-      </w:pPr>
-      <w:r>
-        <w:rPr>
-          <w:b/>
-          <w:lang w:val="sr-Latn-CS"/>
-        </w:rPr>
-        <w:t>Globalni administrator</w:t>
-      </w:r>
-      <w:r>
-        <w:rPr>
-          <w:b/>
-          <w:lang w:val="sr-Latn-CS"/>
-        </w:rPr>
-        <w:t>:</w:t>
-      </w:r>
-    </w:p>
-    <w:p>
-      <w:pPr>
-        <w:pStyle w:val="BodyText"/>
-        <w:rPr>
-          <w:lang w:val="sr-Latn-CS"/>
-        </w:rPr>
-      </w:pPr>
-      <w:r>
-        <w:rPr>
-          <w:lang w:val="sr-Latn-CS"/>
-        </w:rPr>
-        <w:t>Globalni a</w:t>
-      </w:r>
-      <w:r>
-        <w:rPr>
-          <w:lang w:val="sr-Latn-CS"/>
-        </w:rPr>
-        <w:t xml:space="preserve">dministrator je zadužen za instaliranje, konfigurisanje i kasnije održavanje konfiguracije </w:t>
-      </w:r>
-      <w:r>
-        <w:rPr>
-          <w:lang w:val="sr-Latn-CS"/>
-        </w:rPr>
-        <w:t>sistema</w:t>
-      </w:r>
-      <w:r>
-        <w:rPr>
-          <w:lang w:val="sr-Latn-CS"/>
-        </w:rPr>
-        <w:t xml:space="preserve">. </w:t>
-      </w:r>
-    </w:p>
-    <w:p>
-      <w:pPr>
-        <w:pStyle w:val="BodyText"/>
-        <w:rPr>
-          <w:lang w:val="sr-Latn-CS"/>
-        </w:rPr>
-      </w:pPr>
-      <w:r>
-        <w:rPr>
-          <w:lang w:val="sr-Latn-CS"/>
-        </w:rPr>
-        <w:t xml:space="preserve">U ulozi administratora će se najčešće naći </w:t>
-      </w:r>
-      <w:r>
-        <w:rPr>
-          <w:lang w:val="sr-Latn-CS"/>
-        </w:rPr>
-        <w:t xml:space="preserve">softverski inženjer sa </w:t>
-      </w:r>
-      <w:r>
-        <w:rPr>
-          <w:lang w:val="sr-Latn-CS"/>
-        </w:rPr>
-        <w:t xml:space="preserve">visokim nivoom poznavanja rada na računaru i </w:t>
-      </w:r>
-      <w:r>
-        <w:rPr>
-          <w:lang w:val="sr-Latn-CS"/>
-        </w:rPr>
-        <w:t>administracije</w:t>
-      </w:r>
-      <w:r>
-        <w:rPr>
-          <w:lang w:val="sr-Latn-CS"/>
-        </w:rPr>
-        <w:t xml:space="preserve"> </w:t>
-      </w:r>
-      <w:r>
-        <w:rPr>
-          <w:lang w:val="sr-Latn-CS"/>
-        </w:rPr>
-        <w:t>Hippocrates sistema</w:t>
-      </w:r>
-      <w:r>
-        <w:rPr>
-          <w:lang w:val="sr-Latn-CS"/>
-        </w:rPr>
-        <w:t>.</w:t>
-      </w:r>
-      <w:r>
-        <w:rPr>
-          <w:lang w:val="sr-Latn-CS"/>
-        </w:rPr>
-        <w:t xml:space="preserve"> </w:t>
-      </w:r>
-    </w:p>
-    <w:p>
-      <w:pPr>
-        <w:pStyle w:val="BodyText"/>
-        <w:rPr>
-          <w:lang w:val="sr-Latn-CS"/>
-        </w:rPr>
-      </w:pPr>
-      <w:r>
-        <w:rPr>
-          <w:lang w:val="sr-Latn-CS"/>
-        </w:rPr>
-        <w:t>Globalni a</w:t>
-      </w:r>
-      <w:r>
-        <w:rPr>
-          <w:lang w:val="sr-Latn-CS"/>
-        </w:rPr>
-        <w:t xml:space="preserve">dministrator će imati pristup svim funkcijama </w:t>
-      </w:r>
-      <w:r>
-        <w:rPr>
-          <w:lang w:val="sr-Latn-CS"/>
-        </w:rPr>
-        <w:t>sistema.</w:t>
-      </w:r>
-    </w:p>
-    <w:p>
-      <w:pPr>
-        <w:pStyle w:val="BodyText"/>
-        <w:rPr>
-          <w:b/>
-          <w:lang w:val="sr-Latn-CS"/>
-        </w:rPr>
-      </w:pPr>
-      <w:r>
-        <w:rPr>
-          <w:b/>
-          <w:lang w:val="sr-Latn-CS"/>
-        </w:rPr>
-        <w:t>Administrator Doma zdravlja:</w:t>
-      </w:r>
-    </w:p>
-    <w:p>
-      <w:pPr>
-        <w:pStyle w:val="BodyText"/>
-        <w:rPr>
-          <w:lang w:val="sr-Latn-CS"/>
-        </w:rPr>
-      </w:pPr>
-      <w:r>
-        <w:rPr>
-          <w:lang w:val="sr-Latn-CS"/>
-        </w:rPr>
-        <w:t xml:space="preserve">Administrator Doma zdravlja će imati ulogu </w:t>
-      </w:r>
-      <w:r>
-        <w:rPr>
-          <w:lang w:val="sr-Latn-CS"/>
-        </w:rPr>
-        <w:t>kontrole celokupnog sistema ali sa ograničenim funkcionalnostima. Njegova uloga biće uvid i izmena podataka (rasporeda) o lekarima koji s</w:t>
-      </w:r>
-      <w:r>
-        <w:rPr>
-          <w:lang w:val="sr-Latn-CS"/>
-        </w:rPr>
-        <w:t>u pod njegovom administracijom i</w:t>
-      </w:r>
-      <w:r>
-        <w:rPr>
-          <w:lang w:val="sr-Latn-CS"/>
-        </w:rPr>
-        <w:t xml:space="preserve"> rade u tom Domu zdravlja i administracija zahteva za promenu izabranog lekara.</w:t>
-      </w:r>
-    </w:p>
-    <w:p>
-      <w:pPr>
-        <w:pStyle w:val="BodyText"/>
-        <w:rPr>
-          <w:lang w:val="sr-Latn-CS"/>
-        </w:rPr>
-      </w:pPr>
-      <w:r>
-        <w:rPr>
-          <w:lang w:val="sr-Latn-CS"/>
-        </w:rPr>
-        <w:t xml:space="preserve"> </w:t>
-      </w:r>
+          <w:lang w:val="sr-Latn-CS"/>
+        </w:rPr>
+      </w:pPr>
     </w:p>
     <w:p>
       <w:pPr>
@@ -5593,6 +5506,67 @@
           <w:b/>
           <w:lang w:val="sr-Latn-CS"/>
         </w:rPr>
+        <w:t>Medicinski radnici</w:t>
+      </w:r>
+      <w:r>
+        <w:rPr>
+          <w:b/>
+          <w:lang w:val="sr-Latn-CS"/>
+        </w:rPr>
+        <w:t>:</w:t>
+      </w:r>
+    </w:p>
+    <w:p>
+      <w:pPr>
+        <w:pStyle w:val="BodyText"/>
+        <w:rPr>
+          <w:lang w:val="sr-Latn-CS"/>
+        </w:rPr>
+      </w:pPr>
+      <w:r>
+        <w:rPr>
+          <w:lang w:val="sr-Latn-CS"/>
+        </w:rPr>
+        <w:t>Medicinski radnici će imati uvid u raspored</w:t>
+      </w:r>
+      <w:r>
+        <w:rPr>
+          <w:lang w:val="sr-Latn-CS"/>
+        </w:rPr>
+        <w:t>e termina</w:t>
+      </w:r>
+      <w:r>
+        <w:rPr>
+          <w:lang w:val="sr-Latn-CS"/>
+        </w:rPr>
+        <w:t xml:space="preserve"> za lekare kao i mogucnost zakazivanja termina za pacijente koji </w:t>
+      </w:r>
+      <w:r>
+        <w:rPr>
+          <w:lang w:val="sr-Latn-CS"/>
+        </w:rPr>
+        <w:t>nisu u mogucnosti da zakazu termin pregleda pomocu Hippocrates aplikacije,kao i mogucnost citanja informacija o pacijentu.</w:t>
+      </w:r>
+      <w:r>
+        <w:rPr>
+          <w:lang w:val="sr-Latn-CS"/>
+        </w:rPr>
+        <w:t xml:space="preserve"> </w:t>
+      </w:r>
+    </w:p>
+    <w:p>
+      <w:pPr>
+        <w:pStyle w:val="BodyText"/>
+        <w:rPr>
+          <w:b/>
+          <w:lang w:val="sr-Latn-CS"/>
+        </w:rPr>
+      </w:pPr>
+      <w:r>
+        <w:rPr>
+          <w:b/>
+          <w:lang w:val="sr-Latn-CS"/>
+        </w:rPr>
         <w:t>Pacijenti</w:t>
       </w:r>
       <w:r>
@@ -5687,19 +5661,7 @@
         <w:rPr>
           <w:lang w:val="sr-Latn-CS"/>
         </w:rPr>
-        <w:t>ograničenja u pogledu okruženja za web aplikaciju.</w:t>
-      </w:r>
-      <w:r>
-        <w:rPr>
-          <w:lang w:val="sr-Latn-CS"/>
-        </w:rPr>
-        <w:t xml:space="preserve"> </w:t>
-      </w:r>
-      <w:r>
-        <w:rPr>
-          <w:lang w:val="sr-Latn-CS"/>
-        </w:rPr>
-        <w:t>Desktop aplikacija će biti razvijana za Windows.</w:t>
+        <w:t>ograničenja u pogledu okruženja za web aplikaciju.Desktop aplikacija će biti razvijana za Windows.</w:t>
       </w:r>
     </w:p>
     <w:p>
@@ -5817,12 +5779,6 @@
         <w:rPr>
           <w:lang w:val="sr-Latn-CS"/>
         </w:rPr>
-        <w:t xml:space="preserve">  </w:t>
-      </w:r>
-      <w:r>
-        <w:rPr>
-          <w:lang w:val="sr-Latn-CS"/>
-        </w:rPr>
         <w:t>Trenutno ne postoji mehanizam za evidenciju i</w:t>
       </w:r>
       <w:r>
@@ -5873,12 +5829,6 @@
         <w:rPr>
           <w:lang w:val="sr-Latn-CS"/>
         </w:rPr>
-        <w:t xml:space="preserve">  </w:t>
-      </w:r>
-      <w:r>
-        <w:rPr>
-          <w:lang w:val="sr-Latn-CS"/>
-        </w:rPr>
         <w:t>Prilikom odlaska na pregled pacijent se oslanja na sreću, time se često dolazi do nepotrebnog čekanja i prevelikih redova u Domovima zdravlja</w:t>
       </w:r>
       <w:r>
@@ -5886,12 +5836,6 @@
           <w:lang w:val="sr-Latn-CS"/>
         </w:rPr>
         <w:t>.</w:t>
-      </w:r>
-      <w:r>
-        <w:rPr>
-          <w:lang w:val="sr-Latn-CS"/>
-        </w:rPr>
-        <w:t xml:space="preserve"> </w:t>
       </w:r>
     </w:p>
     <w:p>
@@ -5949,12 +5893,6 @@
         <w:rPr>
           <w:lang w:val="sr-Latn-CS"/>
         </w:rPr>
-        <w:t xml:space="preserve"> </w:t>
-      </w:r>
-      <w:r>
-        <w:rPr>
-          <w:lang w:val="sr-Latn-CS"/>
-        </w:rPr>
         <w:t>Tokom postupka promene odnosno izbora lekara potrebno je lično podneti zahtev u Domu zdravlja time dodatno opterećujući korisnika sistema kao i administraciju Doma zdravlja</w:t>
       </w:r>
       <w:r>
@@ -6091,12 +6029,6 @@
         <w:t>voda</w:t>
       </w:r>
       <w:bookmarkEnd w:id="15"/>
-      <w:r>
-        <w:rPr>
-          <w:lang w:val="sr-Latn-CS"/>
-        </w:rPr>
-        <w:t xml:space="preserve"> </w:t>
-      </w:r>
     </w:p>
     <w:p>
       <w:pPr>
@@ -6121,12 +6053,6 @@
         <w:rPr>
           <w:lang w:val="sr-Latn-CS"/>
         </w:rPr>
-        <w:t xml:space="preserve"> </w:t>
-      </w:r>
-      <w:r>
-        <w:rPr>
-          <w:lang w:val="sr-Latn-CS"/>
-        </w:rPr>
         <w:t>Dijagram koji pokazuje kontekst sistema je dat na slici 6.1.1</w:t>
       </w:r>
       <w:r>
@@ -6178,12 +6104,6 @@
           <w:lang w:val="sr-Latn-CS"/>
         </w:rPr>
         <w:t xml:space="preserve"> ilustrovanoj na slici 6.1.2.</w:t>
-      </w:r>
-      <w:r>
-        <w:rPr>
-          <w:lang w:val="sr-Latn-CS"/>
-        </w:rPr>
-        <w:t xml:space="preserve"> </w:t>
       </w:r>
     </w:p>
     <w:p>
@@ -6223,8 +6143,8 @@
         <w:lastRenderedPageBreak/>
         <w:drawing>
           <wp:inline distT="0" distB="0" distL="0" distR="0">
-            <wp:extent cx="3209925" cy="1314450"/>
-            <wp:effectExtent l="0" t="0" r="9525" b="0"/>
+            <wp:extent cx="4016045" cy="1227921"/>
+            <wp:effectExtent l="19050" t="0" r="3505" b="0"/>
             <wp:docPr id="2" name="Picture 2" descr="kontekst_hippo"/>
             <wp:cNvGraphicFramePr>
               <a:graphicFrameLocks xmlns:a="http://schemas.openxmlformats.org/drawingml/2006/main" noChangeAspect="1"/>
@@ -6239,14 +6159,7 @@
                     </pic:cNvPicPr>
                   </pic:nvPicPr>
                   <pic:blipFill>
-                    <a:blip r:embed="rId11">
-                      <a:extLst>
-                        <a:ext uri="{28A0092B-C50C-407E-A947-70E740481C1C}">
-                          <a14:useLocalDpi xmlns:a14="http://schemas.microsoft.com/office/drawing/2010/main" val="0"/>
-                        </a:ext>
-                      </a:extLst>
-                    </a:blip>
-                    <a:srcRect/>
+                    <a:blip r:embed="rId10"/>
                     <a:stretch>
                       <a:fillRect/>
                     </a:stretch>
@@ -6254,7 +6167,7 @@
                   <pic:spPr bwMode="auto">
                     <a:xfrm>
                       <a:off x="0" y="0"/>
-                      <a:ext cx="3209925" cy="1314450"/>
+                      <a:ext cx="4019421" cy="1228953"/>
                     </a:xfrm>
                     <a:prstGeom prst="rect">
                       <a:avLst/>
@@ -6303,7 +6216,7 @@
           <w:b/>
           <w:lang w:val="sr-Latn-CS"/>
         </w:rPr>
-        <w:t>.</w:t>
+        <w:t xml:space="preserve">.Kontekst sistema </w:t>
       </w:r>
       <w:r>
         <w:rPr>
@@ -6311,557 +6224,269 @@
           <w:b/>
           <w:lang w:val="sr-Latn-CS"/>
         </w:rPr>
-        <w:t xml:space="preserve"> </w:t>
-      </w:r>
-      <w:r>
+        <w:t>Hippocrates</w:t>
+      </w:r>
+    </w:p>
+    <w:p>
+      <w:pPr>
+        <w:pStyle w:val="BodyText"/>
+        <w:rPr>
+          <w:b/>
+        </w:rPr>
+      </w:pPr>
+    </w:p>
+    <w:p>
+      <w:pPr>
+        <w:pStyle w:val="BodyText"/>
+        <w:ind w:left="2552"/>
+        <w:rPr>
+          <w:lang w:val="sr-Latn-CS"/>
+        </w:rPr>
+      </w:pPr>
+      <w:r>
+        <w:rPr>
+          <w:noProof/>
+          <w:lang w:eastAsia="en-US"/>
+        </w:rPr>
+      </w:r>
+      <w:r>
+        <w:rPr>
+          <w:noProof/>
+          <w:lang w:eastAsia="en-US"/>
+        </w:rPr>
+        <w:pict>
+          <v:group id="Group 27" o:spid="_x0000_s1026" style="width:234pt;height:115.45pt;mso-position-horizontal-relative:char;mso-position-vertical-relative:line" coordorigin="2241,5404" coordsize="4680,2309" o:gfxdata="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">
+            <v:shapetype id="_x0000_t202" coordsize="21600,21600" o:spt="202" path="m,l,21600r21600,l21600,xe">
+              <v:stroke joinstyle="miter"/>
+              <v:path gradientshapeok="t" o:connecttype="rect"/>
+            </v:shapetype>
+            <v:shape id="Text Box 16" o:spid="_x0000_s1027" type="#_x0000_t202" style="position:absolute;left:2241;top:5404;width:1620;height:2309;visibility:visible" o:gfxdata="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">
+              <v:textbox>
+                <w:txbxContent>
+                  <w:p>
+                    <w:pPr>
+                      <w:rPr>
+                        <w:b/>
+                        <w:lang w:val="sr-Latn-CS"/>
+                      </w:rPr>
+                    </w:pPr>
+                    <w:r>
+                      <w:rPr>
+                        <w:b/>
+                        <w:lang w:val="sr-Latn-CS"/>
+                      </w:rPr>
+                      <w:t xml:space="preserve">PC </w:t>
+                    </w:r>
+                  </w:p>
+                  <w:p>
+                    <w:pPr>
+                      <w:rPr>
+                        <w:lang w:val="sr-Latn-CS"/>
+                      </w:rPr>
+                    </w:pPr>
+                  </w:p>
+                  <w:p>
+                    <w:pPr>
+                      <w:rPr>
+                        <w:lang w:val="sr-Latn-CS"/>
+                      </w:rPr>
+                    </w:pPr>
+                    <w:r>
+                      <w:rPr>
+                        <w:lang w:val="sr-Latn-CS"/>
+                      </w:rPr>
+                      <w:t>Web čitač</w:t>
+                    </w:r>
+                  </w:p>
+                  <w:p>
+                    <w:pPr>
+                      <w:rPr>
+                        <w:lang w:val="sr-Latn-CS"/>
+                      </w:rPr>
+                    </w:pPr>
+                  </w:p>
+                  <w:p>
+                    <w:pPr>
+                      <w:rPr>
+                        <w:lang w:val="sr-Latn-CS"/>
+                      </w:rPr>
+                    </w:pPr>
+                    <w:r>
+                      <w:rPr>
+                        <w:lang w:val="sr-Latn-CS"/>
+                      </w:rPr>
+                      <w:t>Desktop aplikacije</w:t>
+                    </w:r>
+                  </w:p>
+                </w:txbxContent>
+              </v:textbox>
+            </v:shape>
+            <v:shape id="Text Box 17" o:spid="_x0000_s1028" type="#_x0000_t202" style="position:absolute;left:5301;top:5404;width:1620;height:2309;visibility:visible" o:gfxdata="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">
+              <v:textbox>
+                <w:txbxContent>
+                  <w:p>
+                    <w:pPr>
+                      <w:pStyle w:val="BodyText3"/>
+                      <w:rPr>
+                        <w:lang w:val="sr-Latn-CS"/>
+                      </w:rPr>
+                    </w:pPr>
+                    <w:r>
+                      <w:rPr>
+                        <w:lang w:val="sr-Latn-CS"/>
+                      </w:rPr>
+                      <w:t>Web server</w:t>
+                    </w:r>
+                  </w:p>
+                  <w:p>
+                    <w:pPr>
+                      <w:rPr>
+                        <w:lang w:val="sr-Latn-CS"/>
+                      </w:rPr>
+                    </w:pPr>
+                  </w:p>
+                  <w:p>
+                    <w:pPr>
+                      <w:rPr>
+                        <w:lang w:val="sr-Latn-CS"/>
+                      </w:rPr>
+                    </w:pPr>
+                  </w:p>
+                  <w:p>
+                    <w:pPr>
+                      <w:rPr>
+                        <w:lang w:val="sr-Latn-CS"/>
+                      </w:rPr>
+                    </w:pPr>
+                    <w:r>
+                      <w:rPr>
+                        <w:lang w:val="sr-Latn-CS"/>
+                      </w:rPr>
+                      <w:t>Hippocrates</w:t>
+                    </w:r>
+                  </w:p>
+                  <w:p>
+                    <w:pPr>
+                      <w:rPr>
+                        <w:lang w:val="sr-Latn-CS"/>
+                      </w:rPr>
+                    </w:pPr>
+                    <w:r>
+                      <w:rPr>
+                        <w:lang w:val="sr-Latn-CS"/>
+                      </w:rPr>
+                      <w:t>Web aplikacija</w:t>
+                    </w:r>
+                  </w:p>
+                  <w:p>
+                    <w:pPr>
+                      <w:rPr>
+                        <w:lang w:val="sr-Latn-CS"/>
+                      </w:rPr>
+                    </w:pPr>
+                  </w:p>
+                  <w:p>
+                    <w:pPr>
+                      <w:rPr>
+                        <w:lang w:val="sr-Latn-CS"/>
+                      </w:rPr>
+                    </w:pPr>
+                    <w:r>
+                      <w:rPr>
+                        <w:lang w:val="sr-Latn-CS"/>
+                      </w:rPr>
+                      <w:t>Hippocrates</w:t>
+                    </w:r>
+                  </w:p>
+                  <w:p>
+                    <w:pPr>
+                      <w:rPr>
+                        <w:lang w:val="sr-Latn-CS"/>
+                      </w:rPr>
+                    </w:pPr>
+                    <w:r>
+                      <w:rPr>
+                        <w:lang w:val="sr-Latn-CS"/>
+                      </w:rPr>
+                      <w:t>Baza podataka</w:t>
+                    </w:r>
+                  </w:p>
+                </w:txbxContent>
+              </v:textbox>
+            </v:shape>
+            <v:line id="Line 20" o:spid="_x0000_s1029" style="position:absolute;visibility:visible" from="3861,6664" to="5301,6664" o:connectortype="straight" o:gfxdata="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"/>
+            <v:shape id="Text Box 22" o:spid="_x0000_s1030" type="#_x0000_t202" style="position:absolute;left:4041;top:6772;width:1080;height:432;visibility:visible" o:gfxdata="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" stroked="f">
+              <v:textbox>
+                <w:txbxContent>
+                  <w:p>
+                    <w:pPr>
+                      <w:jc w:val="center"/>
+                    </w:pPr>
+                    <w:r>
+                      <w:t>Internet</w:t>
+                    </w:r>
+                  </w:p>
+                </w:txbxContent>
+              </v:textbox>
+            </v:shape>
+            <w10:wrap type="none"/>
+            <w10:anchorlock/>
+          </v:group>
+        </w:pict>
+      </w:r>
+    </w:p>
+    <w:p>
+      <w:pPr>
+        <w:pStyle w:val="BodyText"/>
+        <w:jc w:val="center"/>
         <w:rPr>
           <w:rFonts w:ascii="Arial" w:hAnsi="Arial"/>
           <w:b/>
           <w:lang w:val="sr-Latn-CS"/>
         </w:rPr>
-        <w:t xml:space="preserve">Kontekst sistema </w:t>
-      </w:r>
-      <w:r>
+      </w:pPr>
+    </w:p>
+    <w:p>
+      <w:pPr>
+        <w:pStyle w:val="BodyText"/>
+        <w:jc w:val="center"/>
         <w:rPr>
           <w:rFonts w:ascii="Arial" w:hAnsi="Arial"/>
           <w:b/>
           <w:lang w:val="sr-Latn-CS"/>
         </w:rPr>
+      </w:pPr>
+      <w:r>
+        <w:rPr>
+          <w:rFonts w:ascii="Arial" w:hAnsi="Arial"/>
+          <w:b/>
+          <w:lang w:val="sr-Latn-CS"/>
+        </w:rPr>
+        <w:t>Slika</w:t>
+      </w:r>
+      <w:r>
+        <w:rPr>
+          <w:rFonts w:ascii="Arial" w:hAnsi="Arial"/>
+          <w:b/>
+          <w:lang w:val="sr-Latn-CS"/>
+        </w:rPr>
+        <w:t xml:space="preserve"> 6.1.2</w:t>
+      </w:r>
+      <w:r>
+        <w:rPr>
+          <w:rFonts w:ascii="Arial" w:hAnsi="Arial"/>
+          <w:b/>
+          <w:lang w:val="sr-Latn-CS"/>
+        </w:rPr>
+        <w:t xml:space="preserve">.Pregled sistema </w:t>
+      </w:r>
+      <w:r>
+        <w:rPr>
+          <w:rFonts w:ascii="Arial" w:hAnsi="Arial"/>
+          <w:b/>
+          <w:lang w:val="sr-Latn-CS"/>
+        </w:rPr>
         <w:t>Hippocrates</w:t>
-      </w:r>
-    </w:p>
-    <w:p>
-      <w:pPr>
-        <w:pStyle w:val="BodyText"/>
-        <w:rPr>
-          <w:b/>
-        </w:rPr>
-      </w:pPr>
-    </w:p>
-    <w:p>
-      <w:pPr>
-        <w:pStyle w:val="BodyText"/>
-        <w:ind w:left="2552"/>
-        <w:rPr>
-          <w:lang w:val="sr-Latn-CS"/>
-        </w:rPr>
-      </w:pPr>
-      <w:r>
-        <w:rPr>
-          <w:noProof/>
-          <w:lang w:eastAsia="en-US"/>
-        </w:rPr>
-        <mc:AlternateContent>
-          <mc:Choice Requires="wpg">
-            <w:drawing>
-              <wp:inline distT="0" distB="0" distL="0" distR="0">
-                <wp:extent cx="2971800" cy="1466215"/>
-                <wp:effectExtent l="9525" t="9525" r="11430" b="5080"/>
-                <wp:docPr id="1" name="Group 27"/>
-                <wp:cNvGraphicFramePr>
-                  <a:graphicFrameLocks xmlns:a="http://schemas.openxmlformats.org/drawingml/2006/main"/>
-                </wp:cNvGraphicFramePr>
-                <a:graphic xmlns:a="http://schemas.openxmlformats.org/drawingml/2006/main">
-                  <a:graphicData uri="http://schemas.microsoft.com/office/word/2010/wordprocessingGroup">
-                    <wpg:wgp>
-                      <wpg:cNvGrpSpPr>
-                        <a:grpSpLocks/>
-                      </wpg:cNvGrpSpPr>
-                      <wpg:grpSpPr bwMode="auto">
-                        <a:xfrm>
-                          <a:off x="0" y="0"/>
-                          <a:ext cx="4160520" cy="2052320"/>
-                          <a:chOff x="2241" y="5404"/>
-                          <a:chExt cx="4680" cy="2309"/>
-                        </a:xfrm>
-                      </wpg:grpSpPr>
-                      <wps:wsp>
-                        <wps:cNvPr id="3" name="Text Box 16"/>
-                        <wps:cNvSpPr txBox="1">
-                          <a:spLocks noChangeArrowheads="1"/>
-                        </wps:cNvSpPr>
-                        <wps:spPr bwMode="auto">
-                          <a:xfrm>
-                            <a:off x="2241" y="5404"/>
-                            <a:ext cx="1620" cy="2309"/>
-                          </a:xfrm>
-                          <a:prstGeom prst="rect">
-                            <a:avLst/>
-                          </a:prstGeom>
-                          <a:solidFill>
-                            <a:srgbClr val="FFFFFF"/>
-                          </a:solidFill>
-                          <a:ln w="9525">
-                            <a:solidFill>
-                              <a:srgbClr val="000000"/>
-                            </a:solidFill>
-                            <a:miter lim="800000"/>
-                            <a:headEnd/>
-                            <a:tailEnd/>
-                          </a:ln>
-                        </wps:spPr>
-                        <wps:txbx>
-                          <w:txbxContent>
-                            <w:p>
-                              <w:pPr>
-                                <w:rPr>
-                                  <w:b/>
-                                  <w:lang w:val="sr-Latn-CS"/>
-                                </w:rPr>
-                              </w:pPr>
-                              <w:r>
-                                <w:rPr>
-                                  <w:b/>
-                                  <w:lang w:val="sr-Latn-CS"/>
-                                </w:rPr>
-                                <w:t xml:space="preserve">PC </w:t>
-                              </w:r>
-                            </w:p>
-                            <w:p>
-                              <w:pPr>
-                                <w:rPr>
-                                  <w:lang w:val="sr-Latn-CS"/>
-                                </w:rPr>
-                              </w:pPr>
-                            </w:p>
-                            <w:p>
-                              <w:pPr>
-                                <w:rPr>
-                                  <w:lang w:val="sr-Latn-CS"/>
-                                </w:rPr>
-                              </w:pPr>
-                              <w:r>
-                                <w:rPr>
-                                  <w:lang w:val="sr-Latn-CS"/>
-                                </w:rPr>
-                                <w:t>Web čitač</w:t>
-                              </w:r>
-                            </w:p>
-                            <w:p>
-                              <w:pPr>
-                                <w:rPr>
-                                  <w:lang w:val="sr-Latn-CS"/>
-                                </w:rPr>
-                              </w:pPr>
-                            </w:p>
-                            <w:p>
-                              <w:pPr>
-                                <w:rPr>
-                                  <w:lang w:val="sr-Latn-CS"/>
-                                </w:rPr>
-                              </w:pPr>
-                              <w:r>
-                                <w:rPr>
-                                  <w:lang w:val="sr-Latn-CS"/>
-                                </w:rPr>
-                                <w:t>Desktop aplikacije</w:t>
-                              </w:r>
-                            </w:p>
-                          </w:txbxContent>
-                        </wps:txbx>
-                        <wps:bodyPr rot="0" vert="horz" wrap="square" lIns="91440" tIns="45720" rIns="91440" bIns="45720" anchor="t" anchorCtr="0" upright="1">
-                          <a:noAutofit/>
-                        </wps:bodyPr>
-                      </wps:wsp>
-                      <wps:wsp>
-                        <wps:cNvPr id="4" name="Text Box 17"/>
-                        <wps:cNvSpPr txBox="1">
-                          <a:spLocks noChangeArrowheads="1"/>
-                        </wps:cNvSpPr>
-                        <wps:spPr bwMode="auto">
-                          <a:xfrm>
-                            <a:off x="5301" y="5404"/>
-                            <a:ext cx="1620" cy="2309"/>
-                          </a:xfrm>
-                          <a:prstGeom prst="rect">
-                            <a:avLst/>
-                          </a:prstGeom>
-                          <a:solidFill>
-                            <a:srgbClr val="FFFFFF"/>
-                          </a:solidFill>
-                          <a:ln w="9525">
-                            <a:solidFill>
-                              <a:srgbClr val="000000"/>
-                            </a:solidFill>
-                            <a:miter lim="800000"/>
-                            <a:headEnd/>
-                            <a:tailEnd/>
-                          </a:ln>
-                        </wps:spPr>
-                        <wps:txbx>
-                          <w:txbxContent>
-                            <w:p>
-                              <w:pPr>
-                                <w:pStyle w:val="BodyText3"/>
-                                <w:rPr>
-                                  <w:lang w:val="sr-Latn-CS"/>
-                                </w:rPr>
-                              </w:pPr>
-                              <w:r>
-                                <w:rPr>
-                                  <w:lang w:val="sr-Latn-CS"/>
-                                </w:rPr>
-                                <w:t xml:space="preserve">Web </w:t>
-                              </w:r>
-                              <w:r>
-                                <w:rPr>
-                                  <w:lang w:val="sr-Latn-CS"/>
-                                </w:rPr>
-                                <w:t>server</w:t>
-                              </w:r>
-                            </w:p>
-                            <w:p>
-                              <w:pPr>
-                                <w:rPr>
-                                  <w:lang w:val="sr-Latn-CS"/>
-                                </w:rPr>
-                              </w:pPr>
-                            </w:p>
-                            <w:p>
-                              <w:pPr>
-                                <w:rPr>
-                                  <w:lang w:val="sr-Latn-CS"/>
-                                </w:rPr>
-                              </w:pPr>
-                            </w:p>
-                            <w:p>
-                              <w:pPr>
-                                <w:rPr>
-                                  <w:lang w:val="sr-Latn-CS"/>
-                                </w:rPr>
-                              </w:pPr>
-                              <w:r>
-                                <w:rPr>
-                                  <w:lang w:val="sr-Latn-CS"/>
-                                </w:rPr>
-                                <w:t>Hippocrates</w:t>
-                              </w:r>
-                            </w:p>
-                            <w:p>
-                              <w:pPr>
-                                <w:rPr>
-                                  <w:lang w:val="sr-Latn-CS"/>
-                                </w:rPr>
-                              </w:pPr>
-                              <w:r>
-                                <w:rPr>
-                                  <w:lang w:val="sr-Latn-CS"/>
-                                </w:rPr>
-                                <w:t>Web aplikacija</w:t>
-                              </w:r>
-                            </w:p>
-                            <w:p>
-                              <w:pPr>
-                                <w:rPr>
-                                  <w:lang w:val="sr-Latn-CS"/>
-                                </w:rPr>
-                              </w:pPr>
-                            </w:p>
-                            <w:p>
-                              <w:pPr>
-                                <w:rPr>
-                                  <w:lang w:val="sr-Latn-CS"/>
-                                </w:rPr>
-                              </w:pPr>
-                              <w:r>
-                                <w:rPr>
-                                  <w:lang w:val="sr-Latn-CS"/>
-                                </w:rPr>
-                                <w:t>Hippocrates</w:t>
-                              </w:r>
-                            </w:p>
-                            <w:p>
-                              <w:pPr>
-                                <w:rPr>
-                                  <w:lang w:val="sr-Latn-CS"/>
-                                </w:rPr>
-                              </w:pPr>
-                              <w:r>
-                                <w:rPr>
-                                  <w:lang w:val="sr-Latn-CS"/>
-                                </w:rPr>
-                                <w:t>Baza podataka</w:t>
-                              </w:r>
-                            </w:p>
-                          </w:txbxContent>
-                        </wps:txbx>
-                        <wps:bodyPr rot="0" vert="horz" wrap="square" lIns="91440" tIns="45720" rIns="91440" bIns="45720" anchor="t" anchorCtr="0" upright="1">
-                          <a:noAutofit/>
-                        </wps:bodyPr>
-                      </wps:wsp>
-                      <wps:wsp>
-                        <wps:cNvPr id="5" name="Line 20"/>
-                        <wps:cNvCnPr>
-                          <a:cxnSpLocks noChangeShapeType="1"/>
-                        </wps:cNvCnPr>
-                        <wps:spPr bwMode="auto">
-                          <a:xfrm>
-                            <a:off x="3861" y="6664"/>
-                            <a:ext cx="1440" cy="0"/>
-                          </a:xfrm>
-                          <a:prstGeom prst="line">
-                            <a:avLst/>
-                          </a:prstGeom>
-                          <a:noFill/>
-                          <a:ln w="9525">
-                            <a:solidFill>
-                              <a:srgbClr val="000000"/>
-                            </a:solidFill>
-                            <a:round/>
-                            <a:headEnd/>
-                            <a:tailEnd/>
-                          </a:ln>
-                          <a:extLst>
-                            <a:ext uri="{909E8E84-426E-40DD-AFC4-6F175D3DCCD1}">
-                              <a14:hiddenFill xmlns:a14="http://schemas.microsoft.com/office/drawing/2010/main">
-                                <a:noFill/>
-                              </a14:hiddenFill>
-                            </a:ext>
-                          </a:extLst>
-                        </wps:spPr>
-                        <wps:bodyPr/>
-                      </wps:wsp>
-                      <wps:wsp>
-                        <wps:cNvPr id="6" name="Text Box 22"/>
-                        <wps:cNvSpPr txBox="1">
-                          <a:spLocks noChangeArrowheads="1"/>
-                        </wps:cNvSpPr>
-                        <wps:spPr bwMode="auto">
-                          <a:xfrm>
-                            <a:off x="4041" y="6772"/>
-                            <a:ext cx="1080" cy="432"/>
-                          </a:xfrm>
-                          <a:prstGeom prst="rect">
-                            <a:avLst/>
-                          </a:prstGeom>
-                          <a:solidFill>
-                            <a:srgbClr val="FFFFFF"/>
-                          </a:solidFill>
-                          <a:ln>
-                            <a:noFill/>
-                          </a:ln>
-                          <a:extLst>
-                            <a:ext uri="{91240B29-F687-4F45-9708-019B960494DF}">
-                              <a14:hiddenLine xmlns:a14="http://schemas.microsoft.com/office/drawing/2010/main" w="9525">
-                                <a:solidFill>
-                                  <a:srgbClr val="000000"/>
-                                </a:solidFill>
-                                <a:miter lim="800000"/>
-                                <a:headEnd/>
-                                <a:tailEnd/>
-                              </a14:hiddenLine>
-                            </a:ext>
-                          </a:extLst>
-                        </wps:spPr>
-                        <wps:txbx>
-                          <w:txbxContent>
-                            <w:p>
-                              <w:pPr>
-                                <w:jc w:val="center"/>
-                              </w:pPr>
-                              <w:r>
-                                <w:t>Internet</w:t>
-                              </w:r>
-                            </w:p>
-                          </w:txbxContent>
-                        </wps:txbx>
-                        <wps:bodyPr rot="0" vert="horz" wrap="square" lIns="91440" tIns="45720" rIns="91440" bIns="45720" anchor="t" anchorCtr="0" upright="1">
-                          <a:noAutofit/>
-                        </wps:bodyPr>
-                      </wps:wsp>
-                    </wpg:wgp>
-                  </a:graphicData>
-                </a:graphic>
-              </wp:inline>
-            </w:drawing>
-          </mc:Choice>
-          <mc:Fallback>
-            <w:pict>
-              <v:group id="Group 27" o:spid="_x0000_s1026" style="width:234pt;height:115.45pt;mso-position-horizontal-relative:char;mso-position-vertical-relative:line" coordorigin="2241,5404" coordsize="4680,2309" o:gfxdata="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">
-                <v:shapetype id="_x0000_t202" coordsize="21600,21600" o:spt="202" path="m,l,21600r21600,l21600,xe">
-                  <v:stroke joinstyle="miter"/>
-                  <v:path gradientshapeok="t" o:connecttype="rect"/>
-                </v:shapetype>
-                <v:shape id="Text Box 16" o:spid="_x0000_s1027" type="#_x0000_t202" style="position:absolute;left:2241;top:5404;width:1620;height:2309;visibility:visible;mso-wrap-style:square;v-text-anchor:top" o:gfxdata="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">
-                  <v:textbox>
-                    <w:txbxContent>
-                      <w:p>
-                        <w:pPr>
-                          <w:rPr>
-                            <w:b/>
-                            <w:lang w:val="sr-Latn-CS"/>
-                          </w:rPr>
-                        </w:pPr>
-                        <w:r>
-                          <w:rPr>
-                            <w:b/>
-                            <w:lang w:val="sr-Latn-CS"/>
-                          </w:rPr>
-                          <w:t xml:space="preserve">PC </w:t>
-                        </w:r>
-                      </w:p>
-                      <w:p>
-                        <w:pPr>
-                          <w:rPr>
-                            <w:lang w:val="sr-Latn-CS"/>
-                          </w:rPr>
-                        </w:pPr>
-                      </w:p>
-                      <w:p>
-                        <w:pPr>
-                          <w:rPr>
-                            <w:lang w:val="sr-Latn-CS"/>
-                          </w:rPr>
-                        </w:pPr>
-                        <w:r>
-                          <w:rPr>
-                            <w:lang w:val="sr-Latn-CS"/>
-                          </w:rPr>
-                          <w:t>Web čitač</w:t>
-                        </w:r>
-                      </w:p>
-                      <w:p>
-                        <w:pPr>
-                          <w:rPr>
-                            <w:lang w:val="sr-Latn-CS"/>
-                          </w:rPr>
-                        </w:pPr>
-                      </w:p>
-                      <w:p>
-                        <w:pPr>
-                          <w:rPr>
-                            <w:lang w:val="sr-Latn-CS"/>
-                          </w:rPr>
-                        </w:pPr>
-                        <w:r>
-                          <w:rPr>
-                            <w:lang w:val="sr-Latn-CS"/>
-                          </w:rPr>
-                          <w:t>Desktop aplikacije</w:t>
-                        </w:r>
-                      </w:p>
-                    </w:txbxContent>
-                  </v:textbox>
-                </v:shape>
-                <v:shape id="Text Box 17" o:spid="_x0000_s1028" type="#_x0000_t202" style="position:absolute;left:5301;top:5404;width:1620;height:2309;visibility:visible;mso-wrap-style:square;v-text-anchor:top" o:gfxdata="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">
-                  <v:textbox>
-                    <w:txbxContent>
-                      <w:p>
-                        <w:pPr>
-                          <w:pStyle w:val="BodyText3"/>
-                          <w:rPr>
-                            <w:lang w:val="sr-Latn-CS"/>
-                          </w:rPr>
-                        </w:pPr>
-                        <w:r>
-                          <w:rPr>
-                            <w:lang w:val="sr-Latn-CS"/>
-                          </w:rPr>
-                          <w:t xml:space="preserve">Web </w:t>
-                        </w:r>
-                        <w:r>
-                          <w:rPr>
-                            <w:lang w:val="sr-Latn-CS"/>
-                          </w:rPr>
-                          <w:t>server</w:t>
-                        </w:r>
-                      </w:p>
-                      <w:p>
-                        <w:pPr>
-                          <w:rPr>
-                            <w:lang w:val="sr-Latn-CS"/>
-                          </w:rPr>
-                        </w:pPr>
-                      </w:p>
-                      <w:p>
-                        <w:pPr>
-                          <w:rPr>
-                            <w:lang w:val="sr-Latn-CS"/>
-                          </w:rPr>
-                        </w:pPr>
-                      </w:p>
-                      <w:p>
-                        <w:pPr>
-                          <w:rPr>
-                            <w:lang w:val="sr-Latn-CS"/>
-                          </w:rPr>
-                        </w:pPr>
-                        <w:r>
-                          <w:rPr>
-                            <w:lang w:val="sr-Latn-CS"/>
-                          </w:rPr>
-                          <w:t>Hippocrates</w:t>
-                        </w:r>
-                      </w:p>
-                      <w:p>
-                        <w:pPr>
-                          <w:rPr>
-                            <w:lang w:val="sr-Latn-CS"/>
-                          </w:rPr>
-                        </w:pPr>
-                        <w:r>
-                          <w:rPr>
-                            <w:lang w:val="sr-Latn-CS"/>
-                          </w:rPr>
-                          <w:t>Web aplikacija</w:t>
-                        </w:r>
-                      </w:p>
-                      <w:p>
-                        <w:pPr>
-                          <w:rPr>
-                            <w:lang w:val="sr-Latn-CS"/>
-                          </w:rPr>
-                        </w:pPr>
-                      </w:p>
-                      <w:p>
-                        <w:pPr>
-                          <w:rPr>
-                            <w:lang w:val="sr-Latn-CS"/>
-                          </w:rPr>
-                        </w:pPr>
-                        <w:r>
-                          <w:rPr>
-                            <w:lang w:val="sr-Latn-CS"/>
-                          </w:rPr>
-                          <w:t>Hippocrates</w:t>
-                        </w:r>
-                      </w:p>
-                      <w:p>
-                        <w:pPr>
-                          <w:rPr>
-                            <w:lang w:val="sr-Latn-CS"/>
-                          </w:rPr>
-                        </w:pPr>
-                        <w:r>
-                          <w:rPr>
-                            <w:lang w:val="sr-Latn-CS"/>
-                          </w:rPr>
-                          <w:t>Baza podataka</w:t>
-                        </w:r>
-                      </w:p>
-                    </w:txbxContent>
-                  </v:textbox>
-                </v:shape>
-                <v:line id="Line 20" o:spid="_x0000_s1029" style="position:absolute;visibility:visible;mso-wrap-style:square" from="3861,6664" to="5301,6664" o:connectortype="straight" o:gfxdata="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"/>
-                <v:shape id="Text Box 22" o:spid="_x0000_s1030" type="#_x0000_t202" style="position:absolute;left:4041;top:6772;width:1080;height:432;visibility:visible;mso-wrap-style:square;v-text-anchor:top" o:gfxdata="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" stroked="f">
-                  <v:textbox>
-                    <w:txbxContent>
-                      <w:p>
-                        <w:pPr>
-                          <w:jc w:val="center"/>
-                        </w:pPr>
-                        <w:r>
-                          <w:t>Internet</w:t>
-                        </w:r>
-                      </w:p>
-                    </w:txbxContent>
-                  </v:textbox>
-                </v:shape>
-                <w10:anchorlock/>
-              </v:group>
-            </w:pict>
-          </mc:Fallback>
-        </mc:AlternateContent>
       </w:r>
     </w:p>
     <w:p>
@@ -6877,99 +6502,29 @@
     </w:p>
     <w:p>
       <w:pPr>
+        <w:pStyle w:val="Heading2"/>
+        <w:rPr>
+          <w:lang w:val="sr-Latn-CS"/>
+        </w:rPr>
+      </w:pPr>
+      <w:bookmarkStart w:id="16" w:name="_Toc477530214"/>
+      <w:r>
+        <w:rPr>
+          <w:lang w:val="sr-Latn-CS"/>
+        </w:rPr>
+        <w:t xml:space="preserve">Pregled </w:t>
+      </w:r>
+      <w:r>
+        <w:rPr>
+          <w:lang w:val="sr-Latn-CS"/>
+        </w:rPr>
+        <w:t>mogućnosti</w:t>
+      </w:r>
+      <w:bookmarkEnd w:id="16"/>
+    </w:p>
+    <w:p>
+      <w:pPr>
         <w:pStyle w:val="BodyText"/>
-        <w:jc w:val="center"/>
-        <w:rPr>
-          <w:rFonts w:ascii="Arial" w:hAnsi="Arial"/>
-          <w:b/>
-          <w:lang w:val="sr-Latn-CS"/>
-        </w:rPr>
-      </w:pPr>
-      <w:r>
-        <w:rPr>
-          <w:rFonts w:ascii="Arial" w:hAnsi="Arial"/>
-          <w:b/>
-          <w:lang w:val="sr-Latn-CS"/>
-        </w:rPr>
-        <w:t>Slika</w:t>
-      </w:r>
-      <w:r>
-        <w:rPr>
-          <w:rFonts w:ascii="Arial" w:hAnsi="Arial"/>
-          <w:b/>
-          <w:lang w:val="sr-Latn-CS"/>
-        </w:rPr>
-        <w:t xml:space="preserve"> 6.1.2</w:t>
-      </w:r>
-      <w:r>
-        <w:rPr>
-          <w:rFonts w:ascii="Arial" w:hAnsi="Arial"/>
-          <w:b/>
-          <w:lang w:val="sr-Latn-CS"/>
-        </w:rPr>
-        <w:t>.</w:t>
-      </w:r>
-      <w:r>
-        <w:rPr>
-          <w:rFonts w:ascii="Arial" w:hAnsi="Arial"/>
-          <w:b/>
-          <w:lang w:val="sr-Latn-CS"/>
-        </w:rPr>
-        <w:t xml:space="preserve"> </w:t>
-      </w:r>
-      <w:r>
-        <w:rPr>
-          <w:rFonts w:ascii="Arial" w:hAnsi="Arial"/>
-          <w:b/>
-          <w:lang w:val="sr-Latn-CS"/>
-        </w:rPr>
-        <w:t xml:space="preserve">Pregled sistema </w:t>
-      </w:r>
-      <w:r>
-        <w:rPr>
-          <w:rFonts w:ascii="Arial" w:hAnsi="Arial"/>
-          <w:b/>
-          <w:lang w:val="sr-Latn-CS"/>
-        </w:rPr>
-        <w:t>Hippocrates</w:t>
-      </w:r>
-    </w:p>
-    <w:p>
-      <w:pPr>
-        <w:pStyle w:val="BodyText"/>
-        <w:jc w:val="center"/>
-        <w:rPr>
-          <w:rFonts w:ascii="Arial" w:hAnsi="Arial"/>
-          <w:b/>
-          <w:lang w:val="sr-Latn-CS"/>
-        </w:rPr>
-      </w:pPr>
-    </w:p>
-    <w:p>
-      <w:pPr>
-        <w:pStyle w:val="Heading2"/>
-        <w:rPr>
-          <w:lang w:val="sr-Latn-CS"/>
-        </w:rPr>
-      </w:pPr>
-      <w:bookmarkStart w:id="16" w:name="_Toc477530214"/>
-      <w:r>
-        <w:rPr>
-          <w:lang w:val="sr-Latn-CS"/>
-        </w:rPr>
-        <w:t xml:space="preserve">Pregled </w:t>
-      </w:r>
-      <w:r>
-        <w:rPr>
-          <w:lang w:val="sr-Latn-CS"/>
-        </w:rPr>
-        <w:t>mogućnosti</w:t>
-      </w:r>
-      <w:bookmarkEnd w:id="16"/>
-    </w:p>
-    <w:p>
-      <w:pPr>
-        <w:pStyle w:val="BodyText"/>
         <w:rPr>
           <w:lang w:val="sr-Latn-CS"/>
         </w:rPr>
@@ -6984,19 +6539,7 @@
         <w:rPr>
           <w:lang w:val="sr-Latn-CS"/>
         </w:rPr>
-        <w:t>Hippocrates</w:t>
-      </w:r>
-      <w:r>
-        <w:rPr>
-          <w:lang w:val="sr-Latn-CS"/>
-        </w:rPr>
-        <w:t xml:space="preserve"> </w:t>
-      </w:r>
-      <w:r>
-        <w:rPr>
-          <w:lang w:val="sr-Latn-CS"/>
-        </w:rPr>
-        <w:t xml:space="preserve">sistema </w:t>
+        <w:t xml:space="preserve">Hippocratessistema </w:t>
       </w:r>
       <w:r>
         <w:rPr>
@@ -7038,7 +6581,7 @@
           <w:insideV w:val="single" w:sz="4" w:space="0" w:color="auto"/>
         </w:tblBorders>
         <w:tblLayout w:type="fixed"/>
-        <w:tblLook w:val="0000" w:firstRow="0" w:lastRow="0" w:firstColumn="0" w:lastColumn="0" w:noHBand="0" w:noVBand="0"/>
+        <w:tblLook w:val="0000"/>
       </w:tblPr>
       <w:tblGrid>
         <w:gridCol w:w="4230"/>
@@ -7155,12 +6698,6 @@
                 <w:lang w:val="sr-Latn-CS"/>
               </w:rPr>
             </w:pPr>
-            <w:r>
-              <w:rPr>
-                <w:lang w:val="sr-Latn-CS"/>
-              </w:rPr>
-              <w:t xml:space="preserve"> </w:t>
-            </w:r>
           </w:p>
         </w:tc>
       </w:tr>
@@ -7387,7 +6924,6 @@
         <w:rPr>
           <w:lang w:val="sr-Latn-CS"/>
         </w:rPr>
-        <w:lastRenderedPageBreak/>
         <w:t>Pretpostavke i zavisnosti</w:t>
       </w:r>
       <w:bookmarkEnd w:id="17"/>
@@ -7450,6 +6986,7 @@
         <w:rPr>
           <w:lang w:val="sr-Latn-CS"/>
         </w:rPr>
+        <w:lastRenderedPageBreak/>
         <w:t>Podršk</w:t>
       </w:r>
       <w:r>
@@ -7497,7 +7034,7 @@
         <w:rPr>
           <w:lang w:val="sr-Latn-CS"/>
         </w:rPr>
-        <w:t xml:space="preserve"> </w:t>
+        <w:t xml:space="preserve">  </w:t>
       </w:r>
       <w:r>
         <w:rPr>
@@ -7528,12 +7065,6 @@
           <w:lang w:val="sr-Latn-CS"/>
         </w:rPr>
         <w:t>jezika za Linux i Windows platformu.</w:t>
-      </w:r>
-      <w:r>
-        <w:rPr>
-          <w:lang w:val="sr-Latn-CS"/>
-        </w:rPr>
-        <w:t xml:space="preserve"> </w:t>
       </w:r>
     </w:p>
     <w:p>
@@ -7791,19 +7322,7 @@
         <w:rPr>
           <w:lang w:val="sr-Latn-CS"/>
         </w:rPr>
-        <w:t xml:space="preserve"> sistema.</w:t>
-      </w:r>
-      <w:r>
-        <w:rPr>
-          <w:lang w:val="sr-Latn-CS"/>
-        </w:rPr>
-        <w:t xml:space="preserve"> </w:t>
-      </w:r>
-      <w:r>
-        <w:rPr>
-          <w:lang w:val="sr-Latn-CS"/>
-        </w:rPr>
-        <w:t>Opisane funkcionalnosti predstavljaju osnovne mogućnosti sistema koje je neophodno implementirati da bi se zadovoljile potrebe korisnika</w:t>
+        <w:t xml:space="preserve"> sistema.Opisane funkcionalnosti predstavljaju osnovne mogućnosti sistema koje je neophodno implementirati da bi se zadovoljile potrebe korisnika</w:t>
       </w:r>
       <w:r>
         <w:rPr>
@@ -7863,19 +7382,7 @@
         <w:rPr>
           <w:lang w:val="sr-Latn-CS"/>
         </w:rPr>
-        <w:t>korišćenjem korisničkog imena i lozinke.</w:t>
-      </w:r>
-      <w:r>
-        <w:rPr>
-          <w:lang w:val="sr-Latn-CS"/>
-        </w:rPr>
-        <w:t xml:space="preserve"> </w:t>
-      </w:r>
-      <w:r>
-        <w:rPr>
-          <w:lang w:val="sr-Latn-CS"/>
-        </w:rPr>
-        <w:t>Sistem treba da obezbedi korisniku mogućnost promene lozinke.</w:t>
+        <w:t>korišćenjem korisničkog imena i lozinke.Sistem treba da obezbedi korisniku mogućnost promene lozinke.</w:t>
       </w:r>
     </w:p>
     <w:p>
@@ -7919,12 +7426,6 @@
         </w:rPr>
         <w:t>.</w:t>
       </w:r>
-      <w:r>
-        <w:rPr>
-          <w:lang w:val="sr-Latn-CS"/>
-        </w:rPr>
-        <w:t xml:space="preserve"> </w:t>
-      </w:r>
     </w:p>
     <w:p>
       <w:pPr>
@@ -7966,6 +7467,46 @@
           <w:lang w:val="sr-Latn-CS"/>
         </w:rPr>
         <w:t>.</w:t>
+      </w:r>
+    </w:p>
+    <w:p>
+      <w:pPr>
+        <w:pStyle w:val="Heading2"/>
+        <w:rPr>
+          <w:lang w:val="sr-Latn-CS"/>
+        </w:rPr>
+      </w:pPr>
+      <w:r>
+        <w:rPr>
+          <w:lang w:val="sr-Latn-CS"/>
+        </w:rPr>
+        <w:t xml:space="preserve">Unos, prikaz i </w:t>
+      </w:r>
+      <w:r>
+        <w:rPr>
+          <w:lang w:val="sr-Latn-CS"/>
+        </w:rPr>
+        <w:t>ažuriranje</w:t>
+      </w:r>
+      <w:r>
+        <w:rPr>
+          <w:lang w:val="sr-Latn-CS"/>
+        </w:rPr>
+        <w:t xml:space="preserve"> podataka o medicinskim radnicima</w:t>
+      </w:r>
+    </w:p>
+    <w:p>
+      <w:pPr>
+        <w:pStyle w:val="BodyText"/>
+        <w:rPr>
+          <w:lang w:val="sr-Latn-CS"/>
+        </w:rPr>
+      </w:pPr>
+      <w:r>
+        <w:rPr>
+          <w:lang w:val="sr-Latn-CS"/>
+        </w:rPr>
+        <w:t>Mogućnost sistema je obezbeđivanje unos, prikaz i ažuriranje podataka o medicinskim radnicima, koji rade u Domovima zdravlje od strane administratora Domova zdravlja.</w:t>
       </w:r>
     </w:p>
     <w:p>
@@ -8092,15 +7633,10 @@
         <w:rPr>
           <w:lang w:val="sr-Latn-CS"/>
         </w:rPr>
+        <w:lastRenderedPageBreak/>
         <w:t>Ograničenja</w:t>
       </w:r>
       <w:bookmarkEnd w:id="27"/>
-      <w:r>
-        <w:rPr>
-          <w:lang w:val="sr-Latn-CS"/>
-        </w:rPr>
-        <w:t xml:space="preserve"> </w:t>
-      </w:r>
     </w:p>
     <w:p>
       <w:pPr>
@@ -8148,7 +7684,6 @@
         <w:rPr>
           <w:lang w:val="sr-Latn-CS"/>
         </w:rPr>
-        <w:lastRenderedPageBreak/>
         <w:t>Sistem će zahtevati zaštitu informacija.</w:t>
       </w:r>
     </w:p>
@@ -8171,12 +7706,6 @@
         <w:t>Zahtevi u pogledu kvaliteta</w:t>
       </w:r>
       <w:bookmarkEnd w:id="28"/>
-      <w:r>
-        <w:rPr>
-          <w:lang w:val="sr-Latn-CS"/>
-        </w:rPr>
-        <w:t xml:space="preserve"> </w:t>
-      </w:r>
     </w:p>
     <w:p>
       <w:pPr>
@@ -8229,25 +7758,7 @@
         <w:rPr>
           <w:lang w:val="sr-Latn-CS"/>
         </w:rPr>
-        <w:t>Lakoća korišćenja:</w:t>
-      </w:r>
-      <w:r>
-        <w:rPr>
-          <w:lang w:val="sr-Latn-CS"/>
-        </w:rPr>
-        <w:t xml:space="preserve"> </w:t>
-      </w:r>
-      <w:r>
-        <w:rPr>
-          <w:lang w:val="sr-Latn-CS"/>
-        </w:rPr>
-        <w:t xml:space="preserve"> </w:t>
-      </w:r>
-      <w:r>
-        <w:rPr>
-          <w:lang w:val="sr-Latn-CS"/>
-        </w:rPr>
-        <w:t>Sistem će posedovati jednostavan i intuitivan interfejs prilagođen profilima korisnika koji će ga koristiti.</w:t>
+        <w:t>Lakoća korišćenja:Sistem će posedovati jednostavan i intuitivan interfejs prilagođen profilima korisnika koji će ga koristiti.</w:t>
       </w:r>
     </w:p>
     <w:p>
@@ -8430,13 +7941,7 @@
         <w:rPr>
           <w:lang w:val="sr-Latn-CS"/>
         </w:rPr>
-        <w:t xml:space="preserve">Unos, prikaz i ažuriranje podataka o </w:t>
-      </w:r>
-      <w:r>
-        <w:rPr>
-          <w:lang w:val="sr-Latn-CS"/>
-        </w:rPr>
-        <w:t>pacijentima</w:t>
+        <w:t>Unos,prikaz i ažuriranje podataka o medicinskim radnicima</w:t>
       </w:r>
     </w:p>
     <w:p>
@@ -8458,7 +7963,13 @@
         <w:rPr>
           <w:lang w:val="sr-Latn-CS"/>
         </w:rPr>
-        <w:t>Podnošenje zahteva za izmenu izabranog lekara</w:t>
+        <w:t xml:space="preserve">Unos, prikaz i ažuriranje podataka o </w:t>
+      </w:r>
+      <w:r>
+        <w:rPr>
+          <w:lang w:val="sr-Latn-CS"/>
+        </w:rPr>
+        <w:t>pacijentima</w:t>
       </w:r>
     </w:p>
     <w:p>
@@ -8480,6 +7991,28 @@
         <w:rPr>
           <w:lang w:val="sr-Latn-CS"/>
         </w:rPr>
+        <w:t>Podnošenje zahteva za izmenu izabranog lekara</w:t>
+      </w:r>
+    </w:p>
+    <w:p>
+      <w:pPr>
+        <w:pStyle w:val="BodyText"/>
+        <w:numPr>
+          <w:ilvl w:val="0"/>
+          <w:numId w:val="15"/>
+        </w:numPr>
+        <w:tabs>
+          <w:tab w:val="num" w:pos="1080"/>
+        </w:tabs>
+        <w:ind w:left="1080"/>
+        <w:rPr>
+          <w:lang w:val="sr-Latn-CS"/>
+        </w:rPr>
+      </w:pPr>
+      <w:r>
+        <w:rPr>
+          <w:lang w:val="sr-Latn-CS"/>
+        </w:rPr>
         <w:t>Ocena rada lekara od strane pacijenata</w:t>
       </w:r>
     </w:p>
@@ -8747,10 +8280,13 @@
           <w:iCs/>
           <w:lang w:val="sr-Latn-CS"/>
         </w:rPr>
+        <w:lastRenderedPageBreak/>
         <w:t>Online</w:t>
       </w:r>
       <w:r>
         <w:rPr>
+          <w:i/>
+          <w:iCs/>
           <w:lang w:val="sr-Latn-CS"/>
         </w:rPr>
         <w:t xml:space="preserve"> </w:t>
@@ -8881,7 +8417,6 @@
         <w:rPr>
           <w:lang w:val="sr-Latn-CS"/>
         </w:rPr>
-        <w:lastRenderedPageBreak/>
         <w:t>Pakovanje proizvoda</w:t>
       </w:r>
       <w:bookmarkEnd w:id="39"/>
@@ -8913,10 +8448,10 @@
       </w:r>
     </w:p>
     <w:sectPr>
-      <w:headerReference w:type="default" r:id="rId12"/>
-      <w:footerReference w:type="default" r:id="rId13"/>
-      <w:headerReference w:type="first" r:id="rId14"/>
-      <w:footerReference w:type="first" r:id="rId15"/>
+      <w:headerReference w:type="default" r:id="rId11"/>
+      <w:footerReference w:type="default" r:id="rId12"/>
+      <w:headerReference w:type="first" r:id="rId13"/>
+      <w:footerReference w:type="first" r:id="rId14"/>
       <w:pgSz w:w="12240" w:h="15840" w:code="1"/>
       <w:pgMar w:top="1440" w:right="1440" w:bottom="1440" w:left="1440" w:header="708" w:footer="708" w:gutter="0"/>
       <w:cols w:space="708"/>
@@ -8926,15 +8461,15 @@
 </file>
 
 <file path=word/endnotes.xml><?xml version="1.0" encoding="utf-8"?>
-<w:endnotes xmlns:wpc="http://schemas.microsoft.com/office/word/2010/wordprocessingCanvas" xmlns:mc="http://schemas.openxmlformats.org/markup-compatibility/2006" xmlns:o="urn:schemas-microsoft-com:office:office" xmlns:r="http://schemas.openxmlformats.org/officeDocument/2006/relationships" xmlns:m="http://schemas.openxmlformats.org/officeDocument/2006/math" xmlns:v="urn:schemas-microsoft-com:vml" xmlns:wp14="http://schemas.microsoft.com/office/word/2010/wordprocessingDrawing" xmlns:wp="http://schemas.openxmlformats.org/drawingml/2006/wordprocessingDrawing" xmlns:w10="urn:schemas-microsoft-com:office:word" xmlns:w="http://schemas.openxmlformats.org/wordprocessingml/2006/main" xmlns:w14="http://schemas.microsoft.com/office/word/2010/wordml" xmlns:wpg="http://schemas.microsoft.com/office/word/2010/wordprocessingGroup" xmlns:wpi="http://schemas.microsoft.com/office/word/2010/wordprocessingInk" xmlns:wne="http://schemas.microsoft.com/office/word/2006/wordml" xmlns:wps="http://schemas.microsoft.com/office/word/2010/wordprocessingShape" mc:Ignorable="w14 wp14">
-  <w:endnote w:type="separator" w:id="-1">
+<w:endnotes xmlns:ve="http://schemas.openxmlformats.org/markup-compatibility/2006" xmlns:o="urn:schemas-microsoft-com:office:office" xmlns:r="http://schemas.openxmlformats.org/officeDocument/2006/relationships" xmlns:m="http://schemas.openxmlformats.org/officeDocument/2006/math" xmlns:v="urn:schemas-microsoft-com:vml" xmlns:wp="http://schemas.openxmlformats.org/drawingml/2006/wordprocessingDrawing" xmlns:w10="urn:schemas-microsoft-com:office:word" xmlns:w="http://schemas.openxmlformats.org/wordprocessingml/2006/main" xmlns:wne="http://schemas.microsoft.com/office/word/2006/wordml">
+  <w:endnote w:type="separator" w:id="0">
     <w:p>
       <w:r>
         <w:separator/>
       </w:r>
     </w:p>
   </w:endnote>
-  <w:endnote w:type="continuationSeparator" w:id="0">
+  <w:endnote w:type="continuationSeparator" w:id="1">
     <w:p>
       <w:r>
         <w:continuationSeparator/>
@@ -8945,7 +8480,7 @@
 </file>
 
 <file path=word/footer1.xml><?xml version="1.0" encoding="utf-8"?>
-<w:ftr xmlns:wpc="http://schemas.microsoft.com/office/word/2010/wordprocessingCanvas" xmlns:mc="http://schemas.openxmlformats.org/markup-compatibility/2006" xmlns:o="urn:schemas-microsoft-com:office:office" xmlns:r="http://schemas.openxmlformats.org/officeDocument/2006/relationships" xmlns:m="http://schemas.openxmlformats.org/officeDocument/2006/math" xmlns:v="urn:schemas-microsoft-com:vml" xmlns:wp14="http://schemas.microsoft.com/office/word/2010/wordprocessingDrawing" xmlns:wp="http://schemas.openxmlformats.org/drawingml/2006/wordprocessingDrawing" xmlns:w10="urn:schemas-microsoft-com:office:word" xmlns:w="http://schemas.openxmlformats.org/wordprocessingml/2006/main" xmlns:w14="http://schemas.microsoft.com/office/word/2010/wordml" xmlns:wpg="http://schemas.microsoft.com/office/word/2010/wordprocessingGroup" xmlns:wpi="http://schemas.microsoft.com/office/word/2010/wordprocessingInk" xmlns:wne="http://schemas.microsoft.com/office/word/2006/wordml" xmlns:wps="http://schemas.microsoft.com/office/word/2010/wordprocessingShape" mc:Ignorable="w14 wp14">
+<w:ftr xmlns:ve="http://schemas.openxmlformats.org/markup-compatibility/2006" xmlns:o="urn:schemas-microsoft-com:office:office" xmlns:r="http://schemas.openxmlformats.org/officeDocument/2006/relationships" xmlns:m="http://schemas.openxmlformats.org/officeDocument/2006/math" xmlns:v="urn:schemas-microsoft-com:vml" xmlns:wp="http://schemas.openxmlformats.org/drawingml/2006/wordprocessingDrawing" xmlns:w10="urn:schemas-microsoft-com:office:word" xmlns:w="http://schemas.openxmlformats.org/wordprocessingml/2006/main" xmlns:wne="http://schemas.microsoft.com/office/word/2006/wordml">
   <w:p>
     <w:pPr>
       <w:pStyle w:val="Footer"/>
@@ -8983,7 +8518,7 @@
 </file>
 
 <file path=word/footer2.xml><?xml version="1.0" encoding="utf-8"?>
-<w:ftr xmlns:wpc="http://schemas.microsoft.com/office/word/2010/wordprocessingCanvas" xmlns:mc="http://schemas.openxmlformats.org/markup-compatibility/2006" xmlns:o="urn:schemas-microsoft-com:office:office" xmlns:r="http://schemas.openxmlformats.org/officeDocument/2006/relationships" xmlns:m="http://schemas.openxmlformats.org/officeDocument/2006/math" xmlns:v="urn:schemas-microsoft-com:vml" xmlns:wp14="http://schemas.microsoft.com/office/word/2010/wordprocessingDrawing" xmlns:wp="http://schemas.openxmlformats.org/drawingml/2006/wordprocessingDrawing" xmlns:w10="urn:schemas-microsoft-com:office:word" xmlns:w="http://schemas.openxmlformats.org/wordprocessingml/2006/main" xmlns:w14="http://schemas.microsoft.com/office/word/2010/wordml" xmlns:wpg="http://schemas.microsoft.com/office/word/2010/wordprocessingGroup" xmlns:wpi="http://schemas.microsoft.com/office/word/2010/wordprocessingInk" xmlns:wne="http://schemas.microsoft.com/office/word/2006/wordml" xmlns:wps="http://schemas.microsoft.com/office/word/2010/wordprocessingShape" mc:Ignorable="w14 wp14">
+<w:ftr xmlns:ve="http://schemas.openxmlformats.org/markup-compatibility/2006" xmlns:o="urn:schemas-microsoft-com:office:office" xmlns:r="http://schemas.openxmlformats.org/officeDocument/2006/relationships" xmlns:m="http://schemas.openxmlformats.org/officeDocument/2006/math" xmlns:v="urn:schemas-microsoft-com:vml" xmlns:wp="http://schemas.openxmlformats.org/drawingml/2006/wordprocessingDrawing" xmlns:w10="urn:schemas-microsoft-com:office:word" xmlns:w="http://schemas.openxmlformats.org/wordprocessingml/2006/main" xmlns:wne="http://schemas.microsoft.com/office/word/2006/wordml">
   <w:tbl>
     <w:tblPr>
       <w:tblW w:w="0" w:type="auto"/>
@@ -8996,7 +8531,7 @@
         <w:insideV w:val="single" w:sz="6" w:space="0" w:color="auto"/>
       </w:tblBorders>
       <w:tblLayout w:type="fixed"/>
-      <w:tblLook w:val="0000" w:firstRow="0" w:lastRow="0" w:firstColumn="0" w:lastColumn="0" w:noHBand="0" w:noVBand="0"/>
+      <w:tblLook w:val="0000"/>
     </w:tblPr>
     <w:tblGrid>
       <w:gridCol w:w="2808"/>
@@ -9128,7 +8663,7 @@
               <w:noProof/>
               <w:lang w:val="sr-Latn-CS"/>
             </w:rPr>
-            <w:t>2</w:t>
+            <w:t>10</w:t>
           </w:r>
           <w:r>
             <w:rPr>
@@ -9144,42 +8679,16 @@
             </w:rPr>
             <w:t xml:space="preserve"> od </w:t>
           </w:r>
-          <w:r>
-            <w:rPr>
-              <w:rStyle w:val="PageNumber"/>
-              <w:lang w:val="sr-Latn-CS"/>
-            </w:rPr>
-            <w:fldChar w:fldCharType="begin"/>
-          </w:r>
-          <w:r>
-            <w:rPr>
-              <w:rStyle w:val="PageNumber"/>
-              <w:lang w:val="sr-Latn-CS"/>
-            </w:rPr>
-            <w:instrText xml:space="preserve"> NUMPAGES  \* MERGEFORMAT </w:instrText>
-          </w:r>
-          <w:r>
-            <w:rPr>
-              <w:rStyle w:val="PageNumber"/>
-              <w:lang w:val="sr-Latn-CS"/>
-            </w:rPr>
-            <w:fldChar w:fldCharType="separate"/>
-          </w:r>
-          <w:r>
-            <w:rPr>
-              <w:rStyle w:val="PageNumber"/>
-              <w:noProof/>
-              <w:lang w:val="sr-Latn-CS"/>
-            </w:rPr>
-            <w:t>11</w:t>
-          </w:r>
-          <w:r>
-            <w:rPr>
-              <w:rStyle w:val="PageNumber"/>
-              <w:lang w:val="sr-Latn-CS"/>
-            </w:rPr>
-            <w:fldChar w:fldCharType="end"/>
-          </w:r>
+          <w:fldSimple w:instr=" NUMPAGES  \* MERGEFORMAT ">
+            <w:r>
+              <w:rPr>
+                <w:rStyle w:val="PageNumber"/>
+                <w:noProof/>
+                <w:lang w:val="sr-Latn-CS"/>
+              </w:rPr>
+              <w:t>11</w:t>
+            </w:r>
+          </w:fldSimple>
         </w:p>
       </w:tc>
     </w:tr>
@@ -9196,7 +8705,7 @@
 </file>
 
 <file path=word/footer3.xml><?xml version="1.0" encoding="utf-8"?>
-<w:ftr xmlns:wpc="http://schemas.microsoft.com/office/word/2010/wordprocessingCanvas" xmlns:mc="http://schemas.openxmlformats.org/markup-compatibility/2006" xmlns:o="urn:schemas-microsoft-com:office:office" xmlns:r="http://schemas.openxmlformats.org/officeDocument/2006/relationships" xmlns:m="http://schemas.openxmlformats.org/officeDocument/2006/math" xmlns:v="urn:schemas-microsoft-com:vml" xmlns:wp14="http://schemas.microsoft.com/office/word/2010/wordprocessingDrawing" xmlns:wp="http://schemas.openxmlformats.org/drawingml/2006/wordprocessingDrawing" xmlns:w10="urn:schemas-microsoft-com:office:word" xmlns:w="http://schemas.openxmlformats.org/wordprocessingml/2006/main" xmlns:w14="http://schemas.microsoft.com/office/word/2010/wordml" xmlns:wpg="http://schemas.microsoft.com/office/word/2010/wordprocessingGroup" xmlns:wpi="http://schemas.microsoft.com/office/word/2010/wordprocessingInk" xmlns:wne="http://schemas.microsoft.com/office/word/2006/wordml" xmlns:wps="http://schemas.microsoft.com/office/word/2010/wordprocessingShape" mc:Ignorable="w14 wp14">
+<w:ftr xmlns:ve="http://schemas.openxmlformats.org/markup-compatibility/2006" xmlns:o="urn:schemas-microsoft-com:office:office" xmlns:r="http://schemas.openxmlformats.org/officeDocument/2006/relationships" xmlns:m="http://schemas.openxmlformats.org/officeDocument/2006/math" xmlns:v="urn:schemas-microsoft-com:vml" xmlns:wp="http://schemas.openxmlformats.org/drawingml/2006/wordprocessingDrawing" xmlns:w10="urn:schemas-microsoft-com:office:word" xmlns:w="http://schemas.openxmlformats.org/wordprocessingml/2006/main" xmlns:wne="http://schemas.microsoft.com/office/word/2006/wordml">
   <w:p>
     <w:pPr>
       <w:pStyle w:val="Footer"/>
@@ -9206,15 +8715,15 @@
 </file>
 
 <file path=word/footnotes.xml><?xml version="1.0" encoding="utf-8"?>
-<w:footnotes xmlns:wpc="http://schemas.microsoft.com/office/word/2010/wordprocessingCanvas" xmlns:mc="http://schemas.openxmlformats.org/markup-compatibility/2006" xmlns:o="urn:schemas-microsoft-com:office:office" xmlns:r="http://schemas.openxmlformats.org/officeDocument/2006/relationships" xmlns:m="http://schemas.openxmlformats.org/officeDocument/2006/math" xmlns:v="urn:schemas-microsoft-com:vml" xmlns:wp14="http://schemas.microsoft.com/office/word/2010/wordprocessingDrawing" xmlns:wp="http://schemas.openxmlformats.org/drawingml/2006/wordprocessingDrawing" xmlns:w10="urn:schemas-microsoft-com:office:word" xmlns:w="http://schemas.openxmlformats.org/wordprocessingml/2006/main" xmlns:w14="http://schemas.microsoft.com/office/word/2010/wordml" xmlns:wpg="http://schemas.microsoft.com/office/word/2010/wordprocessingGroup" xmlns:wpi="http://schemas.microsoft.com/office/word/2010/wordprocessingInk" xmlns:wne="http://schemas.microsoft.com/office/word/2006/wordml" xmlns:wps="http://schemas.microsoft.com/office/word/2010/wordprocessingShape" mc:Ignorable="w14 wp14">
-  <w:footnote w:type="separator" w:id="-1">
+<w:footnotes xmlns:ve="http://schemas.openxmlformats.org/markup-compatibility/2006" xmlns:o="urn:schemas-microsoft-com:office:office" xmlns:r="http://schemas.openxmlformats.org/officeDocument/2006/relationships" xmlns:m="http://schemas.openxmlformats.org/officeDocument/2006/math" xmlns:v="urn:schemas-microsoft-com:vml" xmlns:wp="http://schemas.openxmlformats.org/drawingml/2006/wordprocessingDrawing" xmlns:w10="urn:schemas-microsoft-com:office:word" xmlns:w="http://schemas.openxmlformats.org/wordprocessingml/2006/main" xmlns:wne="http://schemas.microsoft.com/office/word/2006/wordml">
+  <w:footnote w:type="separator" w:id="0">
     <w:p>
       <w:r>
         <w:separator/>
       </w:r>
     </w:p>
   </w:footnote>
-  <w:footnote w:type="continuationSeparator" w:id="0">
+  <w:footnote w:type="continuationSeparator" w:id="1">
     <w:p>
       <w:r>
         <w:continuationSeparator/>
@@ -9225,7 +8734,7 @@
 </file>
 
 <file path=word/header1.xml><?xml version="1.0" encoding="utf-8"?>
-<w:hdr xmlns:wpc="http://schemas.microsoft.com/office/word/2010/wordprocessingCanvas" xmlns:mc="http://schemas.openxmlformats.org/markup-compatibility/2006" xmlns:o="urn:schemas-microsoft-com:office:office" xmlns:r="http://schemas.openxmlformats.org/officeDocument/2006/relationships" xmlns:m="http://schemas.openxmlformats.org/officeDocument/2006/math" xmlns:v="urn:schemas-microsoft-com:vml" xmlns:wp14="http://schemas.microsoft.com/office/word/2010/wordprocessingDrawing" xmlns:wp="http://schemas.openxmlformats.org/drawingml/2006/wordprocessingDrawing" xmlns:w10="urn:schemas-microsoft-com:office:word" xmlns:w="http://schemas.openxmlformats.org/wordprocessingml/2006/main" xmlns:w14="http://schemas.microsoft.com/office/word/2010/wordml" xmlns:wpg="http://schemas.microsoft.com/office/word/2010/wordprocessingGroup" xmlns:wpi="http://schemas.microsoft.com/office/word/2010/wordprocessingInk" xmlns:wne="http://schemas.microsoft.com/office/word/2006/wordml" xmlns:wps="http://schemas.microsoft.com/office/word/2010/wordprocessingShape" mc:Ignorable="w14 wp14">
+<w:hdr xmlns:ve="http://schemas.openxmlformats.org/markup-compatibility/2006" xmlns:o="urn:schemas-microsoft-com:office:office" xmlns:r="http://schemas.openxmlformats.org/officeDocument/2006/relationships" xmlns:m="http://schemas.openxmlformats.org/officeDocument/2006/math" xmlns:v="urn:schemas-microsoft-com:vml" xmlns:wp="http://schemas.openxmlformats.org/drawingml/2006/wordprocessingDrawing" xmlns:w10="urn:schemas-microsoft-com:office:word" xmlns:w="http://schemas.openxmlformats.org/wordprocessingml/2006/main" xmlns:wne="http://schemas.microsoft.com/office/word/2006/wordml">
   <w:p>
     <w:pPr>
       <w:rPr>
@@ -9255,7 +8764,6 @@
         <w:sz w:val="36"/>
       </w:rPr>
     </w:pPr>
-    <w:proofErr w:type="spellStart"/>
     <w:r>
       <w:rPr>
         <w:rFonts w:ascii="Arial" w:hAnsi="Arial"/>
@@ -9264,7 +8772,6 @@
       </w:rPr>
       <w:t>MorphineSurgeons</w:t>
     </w:r>
-    <w:proofErr w:type="spellEnd"/>
   </w:p>
   <w:p>
     <w:pPr>
@@ -9286,7 +8793,7 @@
 </file>
 
 <file path=word/header2.xml><?xml version="1.0" encoding="utf-8"?>
-<w:hdr xmlns:wpc="http://schemas.microsoft.com/office/word/2010/wordprocessingCanvas" xmlns:mc="http://schemas.openxmlformats.org/markup-compatibility/2006" xmlns:o="urn:schemas-microsoft-com:office:office" xmlns:r="http://schemas.openxmlformats.org/officeDocument/2006/relationships" xmlns:m="http://schemas.openxmlformats.org/officeDocument/2006/math" xmlns:v="urn:schemas-microsoft-com:vml" xmlns:wp14="http://schemas.microsoft.com/office/word/2010/wordprocessingDrawing" xmlns:wp="http://schemas.openxmlformats.org/drawingml/2006/wordprocessingDrawing" xmlns:w10="urn:schemas-microsoft-com:office:word" xmlns:w="http://schemas.openxmlformats.org/wordprocessingml/2006/main" xmlns:w14="http://schemas.microsoft.com/office/word/2010/wordml" xmlns:wpg="http://schemas.microsoft.com/office/word/2010/wordprocessingGroup" xmlns:wpi="http://schemas.microsoft.com/office/word/2010/wordprocessingInk" xmlns:wne="http://schemas.microsoft.com/office/word/2006/wordml" xmlns:wps="http://schemas.microsoft.com/office/word/2010/wordprocessingShape" mc:Ignorable="w14 wp14">
+<w:hdr xmlns:ve="http://schemas.openxmlformats.org/markup-compatibility/2006" xmlns:o="urn:schemas-microsoft-com:office:office" xmlns:r="http://schemas.openxmlformats.org/officeDocument/2006/relationships" xmlns:m="http://schemas.openxmlformats.org/officeDocument/2006/math" xmlns:v="urn:schemas-microsoft-com:vml" xmlns:wp="http://schemas.openxmlformats.org/drawingml/2006/wordprocessingDrawing" xmlns:w10="urn:schemas-microsoft-com:office:word" xmlns:w="http://schemas.openxmlformats.org/wordprocessingml/2006/main" xmlns:wne="http://schemas.microsoft.com/office/word/2006/wordml">
   <w:tbl>
     <w:tblPr>
       <w:tblW w:w="0" w:type="auto"/>
@@ -9299,7 +8806,7 @@
         <w:insideV w:val="single" w:sz="6" w:space="0" w:color="auto"/>
       </w:tblBorders>
       <w:tblLayout w:type="fixed"/>
-      <w:tblLook w:val="0000" w:firstRow="0" w:lastRow="0" w:firstColumn="0" w:lastColumn="0" w:noHBand="0" w:noVBand="0"/>
+      <w:tblLook w:val="0000"/>
     </w:tblPr>
     <w:tblGrid>
       <w:gridCol w:w="6379"/>
@@ -9444,7 +8951,7 @@
 </file>
 
 <file path=word/header3.xml><?xml version="1.0" encoding="utf-8"?>
-<w:hdr xmlns:wpc="http://schemas.microsoft.com/office/word/2010/wordprocessingCanvas" xmlns:mc="http://schemas.openxmlformats.org/markup-compatibility/2006" xmlns:o="urn:schemas-microsoft-com:office:office" xmlns:r="http://schemas.openxmlformats.org/officeDocument/2006/relationships" xmlns:m="http://schemas.openxmlformats.org/officeDocument/2006/math" xmlns:v="urn:schemas-microsoft-com:vml" xmlns:wp14="http://schemas.microsoft.com/office/word/2010/wordprocessingDrawing" xmlns:wp="http://schemas.openxmlformats.org/drawingml/2006/wordprocessingDrawing" xmlns:w10="urn:schemas-microsoft-com:office:word" xmlns:w="http://schemas.openxmlformats.org/wordprocessingml/2006/main" xmlns:w14="http://schemas.microsoft.com/office/word/2010/wordml" xmlns:wpg="http://schemas.microsoft.com/office/word/2010/wordprocessingGroup" xmlns:wpi="http://schemas.microsoft.com/office/word/2010/wordprocessingInk" xmlns:wne="http://schemas.microsoft.com/office/word/2006/wordml" xmlns:wps="http://schemas.microsoft.com/office/word/2010/wordprocessingShape" mc:Ignorable="w14 wp14">
+<w:hdr xmlns:ve="http://schemas.openxmlformats.org/markup-compatibility/2006" xmlns:o="urn:schemas-microsoft-com:office:office" xmlns:r="http://schemas.openxmlformats.org/officeDocument/2006/relationships" xmlns:m="http://schemas.openxmlformats.org/officeDocument/2006/math" xmlns:v="urn:schemas-microsoft-com:vml" xmlns:wp="http://schemas.openxmlformats.org/drawingml/2006/wordprocessingDrawing" xmlns:w10="urn:schemas-microsoft-com:office:word" xmlns:w="http://schemas.openxmlformats.org/wordprocessingml/2006/main" xmlns:wne="http://schemas.microsoft.com/office/word/2006/wordml">
   <w:p>
     <w:pPr>
       <w:pStyle w:val="Header"/>
@@ -9454,7 +8961,7 @@
 </file>
 
 <file path=word/numbering.xml><?xml version="1.0" encoding="utf-8"?>
-<w:numbering xmlns:wpc="http://schemas.microsoft.com/office/word/2010/wordprocessingCanvas" xmlns:mc="http://schemas.openxmlformats.org/markup-compatibility/2006" xmlns:o="urn:schemas-microsoft-com:office:office" xmlns:r="http://schemas.openxmlformats.org/officeDocument/2006/relationships" xmlns:m="http://schemas.openxmlformats.org/officeDocument/2006/math" xmlns:v="urn:schemas-microsoft-com:vml" xmlns:wp14="http://schemas.microsoft.com/office/word/2010/wordprocessingDrawing" xmlns:wp="http://schemas.openxmlformats.org/drawingml/2006/wordprocessingDrawing" xmlns:w10="urn:schemas-microsoft-com:office:word" xmlns:w="http://schemas.openxmlformats.org/wordprocessingml/2006/main" xmlns:w14="http://schemas.microsoft.com/office/word/2010/wordml" xmlns:wpg="http://schemas.microsoft.com/office/word/2010/wordprocessingGroup" xmlns:wpi="http://schemas.microsoft.com/office/word/2010/wordprocessingInk" xmlns:wne="http://schemas.microsoft.com/office/word/2006/wordml" xmlns:wps="http://schemas.microsoft.com/office/word/2010/wordprocessingShape" mc:Ignorable="w14 wp14">
+<w:numbering xmlns:ve="http://schemas.openxmlformats.org/markup-compatibility/2006" xmlns:o="urn:schemas-microsoft-com:office:office" xmlns:r="http://schemas.openxmlformats.org/officeDocument/2006/relationships" xmlns:m="http://schemas.openxmlformats.org/officeDocument/2006/math" xmlns:v="urn:schemas-microsoft-com:vml" xmlns:wp="http://schemas.openxmlformats.org/drawingml/2006/wordprocessingDrawing" xmlns:w10="urn:schemas-microsoft-com:office:word" xmlns:w="http://schemas.openxmlformats.org/wordprocessingml/2006/main" xmlns:wne="http://schemas.microsoft.com/office/word/2006/wordml">
   <w:abstractNum w:abstractNumId="0">
     <w:nsid w:val="FFFFFFFB"/>
     <w:multiLevelType w:val="multilevel"/>
@@ -10413,7 +9920,7 @@
 </file>
 
 <file path=word/styles.xml><?xml version="1.0" encoding="utf-8"?>
-<w:styles xmlns:mc="http://schemas.openxmlformats.org/markup-compatibility/2006" xmlns:r="http://schemas.openxmlformats.org/officeDocument/2006/relationships" xmlns:w="http://schemas.openxmlformats.org/wordprocessingml/2006/main" xmlns:w14="http://schemas.microsoft.com/office/word/2010/wordml" mc:Ignorable="w14">
+<w:styles xmlns:r="http://schemas.openxmlformats.org/officeDocument/2006/relationships" xmlns:w="http://schemas.openxmlformats.org/wordprocessingml/2006/main">
   <w:docDefaults>
     <w:rPrDefault>
       <w:rPr>
@@ -10556,6 +10063,7 @@
   <w:style w:type="paragraph" w:default="1" w:styleId="Normal">
     <w:name w:val="Normal"/>
     <w:qFormat/>
+    <w:rsid w:val="00D264D6"/>
     <w:pPr>
       <w:widowControl w:val="0"/>
       <w:spacing w:line="240" w:lineRule="atLeast"/>
@@ -10569,6 +10077,7 @@
     <w:basedOn w:val="Normal"/>
     <w:next w:val="Normal"/>
     <w:qFormat/>
+    <w:rsid w:val="00D264D6"/>
     <w:pPr>
       <w:keepNext/>
       <w:numPr>
@@ -10607,6 +10116,7 @@
     <w:basedOn w:val="Heading1"/>
     <w:next w:val="Normal"/>
     <w:qFormat/>
+    <w:rsid w:val="00D264D6"/>
     <w:pPr>
       <w:numPr>
         <w:ilvl w:val="2"/>
@@ -10627,6 +10137,7 @@
     <w:basedOn w:val="Heading1"/>
     <w:next w:val="Normal"/>
     <w:qFormat/>
+    <w:rsid w:val="00D264D6"/>
     <w:pPr>
       <w:numPr>
         <w:ilvl w:val="3"/>
@@ -10645,6 +10156,7 @@
     <w:basedOn w:val="Normal"/>
     <w:next w:val="Normal"/>
     <w:qFormat/>
+    <w:rsid w:val="00D264D6"/>
     <w:pPr>
       <w:numPr>
         <w:ilvl w:val="4"/>
@@ -10663,6 +10175,7 @@
     <w:basedOn w:val="Normal"/>
     <w:next w:val="Normal"/>
     <w:qFormat/>
+    <w:rsid w:val="00D264D6"/>
     <w:pPr>
       <w:numPr>
         <w:ilvl w:val="5"/>
@@ -10683,6 +10196,7 @@
     <w:basedOn w:val="Normal"/>
     <w:next w:val="Normal"/>
     <w:qFormat/>
+    <w:rsid w:val="00D264D6"/>
     <w:pPr>
       <w:numPr>
         <w:ilvl w:val="6"/>
@@ -10697,6 +10211,7 @@
     <w:basedOn w:val="Normal"/>
     <w:next w:val="Normal"/>
     <w:qFormat/>
+    <w:rsid w:val="00D264D6"/>
     <w:pPr>
       <w:numPr>
         <w:ilvl w:val="7"/>
@@ -10715,6 +10230,7 @@
     <w:basedOn w:val="Normal"/>
     <w:next w:val="Normal"/>
     <w:qFormat/>
+    <w:rsid w:val="00D264D6"/>
     <w:pPr>
       <w:numPr>
         <w:ilvl w:val="8"/>
@@ -10743,6 +10259,7 @@
     <w:uiPriority w:val="99"/>
     <w:semiHidden/>
     <w:unhideWhenUsed/>
+    <w:qFormat/>
     <w:tblPr>
       <w:tblInd w:w="0" w:type="dxa"/>
       <w:tblCellMar>
@@ -10762,6 +10279,7 @@
   <w:style w:type="paragraph" w:customStyle="1" w:styleId="Paragraph2">
     <w:name w:val="Paragraph2"/>
     <w:basedOn w:val="Normal"/>
+    <w:rsid w:val="00D264D6"/>
     <w:pPr>
       <w:spacing w:before="80"/>
       <w:ind w:left="720"/>
@@ -10777,6 +10295,7 @@
     <w:basedOn w:val="Normal"/>
     <w:next w:val="Normal"/>
     <w:qFormat/>
+    <w:rsid w:val="00D264D6"/>
     <w:pPr>
       <w:spacing w:line="240" w:lineRule="auto"/>
       <w:jc w:val="center"/>
@@ -10793,6 +10312,7 @@
     <w:name w:val="Subtitle"/>
     <w:basedOn w:val="Normal"/>
     <w:qFormat/>
+    <w:rsid w:val="00D264D6"/>
     <w:pPr>
       <w:spacing w:after="60"/>
       <w:jc w:val="center"/>
@@ -10809,6 +10329,7 @@
   <w:style w:type="paragraph" w:styleId="NormalIndent">
     <w:name w:val="Normal Indent"/>
     <w:basedOn w:val="Normal"/>
+    <w:rsid w:val="00D264D6"/>
     <w:pPr>
       <w:ind w:left="900" w:hanging="900"/>
     </w:pPr>
@@ -10818,6 +10339,7 @@
     <w:basedOn w:val="Normal"/>
     <w:next w:val="Normal"/>
     <w:uiPriority w:val="39"/>
+    <w:rsid w:val="00D264D6"/>
     <w:pPr>
       <w:tabs>
         <w:tab w:val="right" w:pos="9360"/>
@@ -10831,6 +10353,7 @@
     <w:basedOn w:val="Normal"/>
     <w:next w:val="Normal"/>
     <w:uiPriority w:val="39"/>
+    <w:rsid w:val="00D264D6"/>
     <w:pPr>
       <w:tabs>
         <w:tab w:val="right" w:pos="9360"/>
@@ -10843,6 +10366,7 @@
     <w:basedOn w:val="Normal"/>
     <w:next w:val="Normal"/>
     <w:semiHidden/>
+    <w:rsid w:val="00D264D6"/>
     <w:pPr>
       <w:tabs>
         <w:tab w:val="right" w:pos="9360"/>
@@ -10853,6 +10377,7 @@
   <w:style w:type="paragraph" w:styleId="Header">
     <w:name w:val="header"/>
     <w:basedOn w:val="Normal"/>
+    <w:rsid w:val="00D264D6"/>
     <w:pPr>
       <w:tabs>
         <w:tab w:val="center" w:pos="4320"/>
@@ -10863,6 +10388,7 @@
   <w:style w:type="paragraph" w:styleId="Footer">
     <w:name w:val="footer"/>
     <w:basedOn w:val="Normal"/>
+    <w:rsid w:val="00D264D6"/>
     <w:pPr>
       <w:tabs>
         <w:tab w:val="center" w:pos="4320"/>
@@ -10873,10 +10399,12 @@
   <w:style w:type="character" w:styleId="PageNumber">
     <w:name w:val="page number"/>
     <w:basedOn w:val="DefaultParagraphFont"/>
+    <w:rsid w:val="00D264D6"/>
   </w:style>
   <w:style w:type="paragraph" w:styleId="BodyText2">
     <w:name w:val="Body Text 2"/>
     <w:basedOn w:val="Normal"/>
+    <w:rsid w:val="00D264D6"/>
     <w:pPr>
       <w:jc w:val="center"/>
     </w:pPr>
@@ -10888,6 +10416,7 @@
   <w:style w:type="paragraph" w:styleId="BodyText3">
     <w:name w:val="Body Text 3"/>
     <w:basedOn w:val="Normal"/>
+    <w:rsid w:val="00D264D6"/>
     <w:rPr>
       <w:b/>
       <w:bCs/>
@@ -10896,6 +10425,7 @@
   <w:style w:type="paragraph" w:customStyle="1" w:styleId="Tabletext">
     <w:name w:val="Tabletext"/>
     <w:basedOn w:val="Normal"/>
+    <w:rsid w:val="00D264D6"/>
     <w:pPr>
       <w:keepLines/>
       <w:spacing w:after="120"/>
@@ -10904,6 +10434,7 @@
   <w:style w:type="paragraph" w:styleId="BodyText">
     <w:name w:val="Body Text"/>
     <w:basedOn w:val="Normal"/>
+    <w:rsid w:val="00D264D6"/>
     <w:pPr>
       <w:keepLines/>
       <w:spacing w:after="120"/>
@@ -10913,6 +10444,7 @@
   <w:style w:type="paragraph" w:customStyle="1" w:styleId="Paragraph3">
     <w:name w:val="Paragraph3"/>
     <w:basedOn w:val="Normal"/>
+    <w:rsid w:val="00D264D6"/>
     <w:pPr>
       <w:spacing w:before="80" w:line="240" w:lineRule="auto"/>
       <w:ind w:left="1530"/>
@@ -10922,6 +10454,7 @@
   <w:style w:type="paragraph" w:customStyle="1" w:styleId="Paragraph4">
     <w:name w:val="Paragraph4"/>
     <w:basedOn w:val="Normal"/>
+    <w:rsid w:val="00D264D6"/>
     <w:pPr>
       <w:spacing w:before="80" w:line="240" w:lineRule="auto"/>
       <w:ind w:left="2250"/>
@@ -10934,6 +10467,7 @@
     <w:next w:val="Normal"/>
     <w:autoRedefine/>
     <w:semiHidden/>
+    <w:rsid w:val="00D264D6"/>
     <w:pPr>
       <w:ind w:left="600"/>
     </w:pPr>
@@ -10944,6 +10478,7 @@
     <w:next w:val="Normal"/>
     <w:autoRedefine/>
     <w:semiHidden/>
+    <w:rsid w:val="00D264D6"/>
     <w:pPr>
       <w:ind w:left="800"/>
     </w:pPr>
@@ -10954,6 +10489,7 @@
     <w:next w:val="Normal"/>
     <w:autoRedefine/>
     <w:semiHidden/>
+    <w:rsid w:val="00D264D6"/>
     <w:pPr>
       <w:ind w:left="1000"/>
     </w:pPr>
@@ -10964,6 +10500,7 @@
     <w:next w:val="Normal"/>
     <w:autoRedefine/>
     <w:semiHidden/>
+    <w:rsid w:val="00D264D6"/>
     <w:pPr>
       <w:ind w:left="1200"/>
     </w:pPr>
@@ -10974,6 +10511,7 @@
     <w:next w:val="Normal"/>
     <w:autoRedefine/>
     <w:semiHidden/>
+    <w:rsid w:val="00D264D6"/>
     <w:pPr>
       <w:ind w:left="1400"/>
     </w:pPr>
@@ -10984,6 +10522,7 @@
     <w:next w:val="Normal"/>
     <w:autoRedefine/>
     <w:semiHidden/>
+    <w:rsid w:val="00D264D6"/>
     <w:pPr>
       <w:ind w:left="1600"/>
     </w:pPr>
@@ -10992,10 +10531,12 @@
     <w:name w:val="footnote text"/>
     <w:basedOn w:val="Normal"/>
     <w:semiHidden/>
+    <w:rsid w:val="00D264D6"/>
   </w:style>
   <w:style w:type="character" w:styleId="FootnoteReference">
     <w:name w:val="footnote reference"/>
     <w:semiHidden/>
+    <w:rsid w:val="00D264D6"/>
     <w:rPr>
       <w:vertAlign w:val="superscript"/>
     </w:rPr>

--- a/Dokumentacija/MS_Hippocrates_ 03_Vizija_sistema.docx
+++ b/Dokumentacija/MS_Hippocrates_ 03_Vizija_sistema.docx
@@ -1,6 +1,6 @@
 
 <file path=word/document.xml><?xml version="1.0" encoding="utf-8"?>
-<w:document xmlns:ve="http://schemas.openxmlformats.org/markup-compatibility/2006" xmlns:o="urn:schemas-microsoft-com:office:office" xmlns:r="http://schemas.openxmlformats.org/officeDocument/2006/relationships" xmlns:m="http://schemas.openxmlformats.org/officeDocument/2006/math" xmlns:v="urn:schemas-microsoft-com:vml" xmlns:wp="http://schemas.openxmlformats.org/drawingml/2006/wordprocessingDrawing" xmlns:w10="urn:schemas-microsoft-com:office:word" xmlns:w="http://schemas.openxmlformats.org/wordprocessingml/2006/main" xmlns:wne="http://schemas.microsoft.com/office/word/2006/wordml">
+<w:document xmlns:wpc="http://schemas.microsoft.com/office/word/2010/wordprocessingCanvas" xmlns:mc="http://schemas.openxmlformats.org/markup-compatibility/2006" xmlns:o="urn:schemas-microsoft-com:office:office" xmlns:r="http://schemas.openxmlformats.org/officeDocument/2006/relationships" xmlns:m="http://schemas.openxmlformats.org/officeDocument/2006/math" xmlns:v="urn:schemas-microsoft-com:vml" xmlns:wp14="http://schemas.microsoft.com/office/word/2010/wordprocessingDrawing" xmlns:wp="http://schemas.openxmlformats.org/drawingml/2006/wordprocessingDrawing" xmlns:w10="urn:schemas-microsoft-com:office:word" xmlns:w="http://schemas.openxmlformats.org/wordprocessingml/2006/main" xmlns:w14="http://schemas.microsoft.com/office/word/2010/wordml" xmlns:wpg="http://schemas.microsoft.com/office/word/2010/wordprocessingGroup" xmlns:wpi="http://schemas.microsoft.com/office/word/2010/wordprocessingInk" xmlns:wne="http://schemas.microsoft.com/office/word/2006/wordml" xmlns:wps="http://schemas.microsoft.com/office/word/2010/wordprocessingShape" mc:Ignorable="w14 wp14">
   <w:body>
     <w:p>
       <w:pPr>
@@ -86,8 +86,8 @@
           <w:lang w:val="sr-Latn-CS"/>
         </w:rPr>
         <w:sectPr>
-          <w:headerReference w:type="default" r:id="rId8"/>
-          <w:footerReference w:type="even" r:id="rId9"/>
+          <w:headerReference w:type="default" r:id="rId9"/>
+          <w:footerReference w:type="even" r:id="rId10"/>
           <w:pgSz w:w="12240" w:h="15840" w:code="1"/>
           <w:pgMar w:top="1440" w:right="1440" w:bottom="1440" w:left="1440" w:header="708" w:footer="708" w:gutter="0"/>
           <w:cols w:space="708"/>
@@ -122,7 +122,7 @@
           <w:insideV w:val="single" w:sz="6" w:space="0" w:color="auto"/>
         </w:tblBorders>
         <w:tblLayout w:type="fixed"/>
-        <w:tblLook w:val="0000"/>
+        <w:tblLook w:val="0000" w:firstRow="0" w:lastRow="0" w:firstColumn="0" w:lastColumn="0" w:noHBand="0" w:noVBand="0"/>
       </w:tblPr>
       <w:tblGrid>
         <w:gridCol w:w="2304"/>
@@ -3835,38 +3835,30 @@
         <w:rPr>
           <w:lang w:val="sr-Latn-CS"/>
         </w:rPr>
-        <w:t>Sistem treba da obezbedi efikasnu organizaciju i optimizaciju vre</w:t>
-      </w:r>
-      <w:bookmarkStart w:id="2" w:name="_GoBack"/>
+        <w:t>Sistem treba da obezbedi efikasnu organizaciju i optimizaciju vremena rada lekara i elektronsko zakazivanje termina pregleda putem interneta i uvid u zdravstveni karton</w:t>
+      </w:r>
+      <w:r>
+        <w:rPr>
+          <w:lang w:val="sr-Latn-CS"/>
+        </w:rPr>
+        <w:t>.</w:t>
+      </w:r>
+    </w:p>
+    <w:p>
+      <w:pPr>
+        <w:pStyle w:val="Heading1"/>
+        <w:rPr>
+          <w:lang w:val="sr-Latn-CS"/>
+        </w:rPr>
+      </w:pPr>
+      <w:bookmarkStart w:id="2" w:name="_Toc477530201"/>
+      <w:r>
+        <w:rPr>
+          <w:lang w:val="sr-Latn-CS"/>
+        </w:rPr>
+        <w:t>Reference</w:t>
+      </w:r>
       <w:bookmarkEnd w:id="2"/>
-      <w:r>
-        <w:rPr>
-          <w:lang w:val="sr-Latn-CS"/>
-        </w:rPr>
-        <w:t>mena rada lekara i elektronsko zakazivanje termina pregleda putem interneta i uvid u zdravstveni karton</w:t>
-      </w:r>
-      <w:r>
-        <w:rPr>
-          <w:lang w:val="sr-Latn-CS"/>
-        </w:rPr>
-        <w:t>.</w:t>
-      </w:r>
-    </w:p>
-    <w:p>
-      <w:pPr>
-        <w:pStyle w:val="Heading1"/>
-        <w:rPr>
-          <w:lang w:val="sr-Latn-CS"/>
-        </w:rPr>
-      </w:pPr>
-      <w:bookmarkStart w:id="3" w:name="_Toc477530201"/>
-      <w:r>
-        <w:rPr>
-          <w:lang w:val="sr-Latn-CS"/>
-        </w:rPr>
-        <w:t>Reference</w:t>
-      </w:r>
-      <w:bookmarkEnd w:id="3"/>
     </w:p>
     <w:p>
       <w:pPr>
@@ -3928,7 +3920,15 @@
         <w:rPr>
           <w:lang w:val="sr-Latn-CS"/>
         </w:rPr>
-        <w:t>, 2007</w:t>
+        <w:t>, 201</w:t>
+      </w:r>
+      <w:bookmarkStart w:id="3" w:name="_GoBack"/>
+      <w:bookmarkEnd w:id="3"/>
+      <w:r>
+        <w:rPr>
+          <w:lang w:val="sr-Latn-CS"/>
+        </w:rPr>
+        <w:t>7</w:t>
       </w:r>
       <w:r>
         <w:rPr>
@@ -4221,7 +4221,7 @@
         <w:tblW w:w="0" w:type="auto"/>
         <w:tblInd w:w="1242" w:type="dxa"/>
         <w:tblLayout w:type="fixed"/>
-        <w:tblLook w:val="0000"/>
+        <w:tblLook w:val="0000" w:firstRow="0" w:lastRow="0" w:firstColumn="0" w:lastColumn="0" w:noHBand="0" w:noVBand="0"/>
       </w:tblPr>
       <w:tblGrid>
         <w:gridCol w:w="2556"/>
@@ -4564,7 +4564,7 @@
         <w:tblW w:w="0" w:type="auto"/>
         <w:tblInd w:w="1242" w:type="dxa"/>
         <w:tblLayout w:type="fixed"/>
-        <w:tblLook w:val="0000"/>
+        <w:tblLook w:val="0000" w:firstRow="0" w:lastRow="0" w:firstColumn="0" w:lastColumn="0" w:noHBand="0" w:noVBand="0"/>
       </w:tblPr>
       <w:tblGrid>
         <w:gridCol w:w="2552"/>
@@ -6159,7 +6159,7 @@
                     </pic:cNvPicPr>
                   </pic:nvPicPr>
                   <pic:blipFill>
-                    <a:blip r:embed="rId10"/>
+                    <a:blip r:embed="rId11"/>
                     <a:stretch>
                       <a:fillRect/>
                     </a:stretch>
@@ -6581,7 +6581,7 @@
           <w:insideV w:val="single" w:sz="4" w:space="0" w:color="auto"/>
         </w:tblBorders>
         <w:tblLayout w:type="fixed"/>
-        <w:tblLook w:val="0000"/>
+        <w:tblLook w:val="0000" w:firstRow="0" w:lastRow="0" w:firstColumn="0" w:lastColumn="0" w:noHBand="0" w:noVBand="0"/>
       </w:tblPr>
       <w:tblGrid>
         <w:gridCol w:w="4230"/>
@@ -8448,10 +8448,10 @@
       </w:r>
     </w:p>
     <w:sectPr>
-      <w:headerReference w:type="default" r:id="rId11"/>
-      <w:footerReference w:type="default" r:id="rId12"/>
-      <w:headerReference w:type="first" r:id="rId13"/>
-      <w:footerReference w:type="first" r:id="rId14"/>
+      <w:headerReference w:type="default" r:id="rId12"/>
+      <w:footerReference w:type="default" r:id="rId13"/>
+      <w:headerReference w:type="first" r:id="rId14"/>
+      <w:footerReference w:type="first" r:id="rId15"/>
       <w:pgSz w:w="12240" w:h="15840" w:code="1"/>
       <w:pgMar w:top="1440" w:right="1440" w:bottom="1440" w:left="1440" w:header="708" w:footer="708" w:gutter="0"/>
       <w:cols w:space="708"/>
@@ -8461,15 +8461,15 @@
 </file>
 
 <file path=word/endnotes.xml><?xml version="1.0" encoding="utf-8"?>
-<w:endnotes xmlns:ve="http://schemas.openxmlformats.org/markup-compatibility/2006" xmlns:o="urn:schemas-microsoft-com:office:office" xmlns:r="http://schemas.openxmlformats.org/officeDocument/2006/relationships" xmlns:m="http://schemas.openxmlformats.org/officeDocument/2006/math" xmlns:v="urn:schemas-microsoft-com:vml" xmlns:wp="http://schemas.openxmlformats.org/drawingml/2006/wordprocessingDrawing" xmlns:w10="urn:schemas-microsoft-com:office:word" xmlns:w="http://schemas.openxmlformats.org/wordprocessingml/2006/main" xmlns:wne="http://schemas.microsoft.com/office/word/2006/wordml">
-  <w:endnote w:type="separator" w:id="0">
+<w:endnotes xmlns:wpc="http://schemas.microsoft.com/office/word/2010/wordprocessingCanvas" xmlns:mc="http://schemas.openxmlformats.org/markup-compatibility/2006" xmlns:o="urn:schemas-microsoft-com:office:office" xmlns:r="http://schemas.openxmlformats.org/officeDocument/2006/relationships" xmlns:m="http://schemas.openxmlformats.org/officeDocument/2006/math" xmlns:v="urn:schemas-microsoft-com:vml" xmlns:wp14="http://schemas.microsoft.com/office/word/2010/wordprocessingDrawing" xmlns:wp="http://schemas.openxmlformats.org/drawingml/2006/wordprocessingDrawing" xmlns:w10="urn:schemas-microsoft-com:office:word" xmlns:w="http://schemas.openxmlformats.org/wordprocessingml/2006/main" xmlns:w14="http://schemas.microsoft.com/office/word/2010/wordml" xmlns:wpg="http://schemas.microsoft.com/office/word/2010/wordprocessingGroup" xmlns:wpi="http://schemas.microsoft.com/office/word/2010/wordprocessingInk" xmlns:wne="http://schemas.microsoft.com/office/word/2006/wordml" xmlns:wps="http://schemas.microsoft.com/office/word/2010/wordprocessingShape" mc:Ignorable="w14 wp14">
+  <w:endnote w:type="separator" w:id="-1">
     <w:p>
       <w:r>
         <w:separator/>
       </w:r>
     </w:p>
   </w:endnote>
-  <w:endnote w:type="continuationSeparator" w:id="1">
+  <w:endnote w:type="continuationSeparator" w:id="0">
     <w:p>
       <w:r>
         <w:continuationSeparator/>
@@ -8480,7 +8480,7 @@
 </file>
 
 <file path=word/footer1.xml><?xml version="1.0" encoding="utf-8"?>
-<w:ftr xmlns:ve="http://schemas.openxmlformats.org/markup-compatibility/2006" xmlns:o="urn:schemas-microsoft-com:office:office" xmlns:r="http://schemas.openxmlformats.org/officeDocument/2006/relationships" xmlns:m="http://schemas.openxmlformats.org/officeDocument/2006/math" xmlns:v="urn:schemas-microsoft-com:vml" xmlns:wp="http://schemas.openxmlformats.org/drawingml/2006/wordprocessingDrawing" xmlns:w10="urn:schemas-microsoft-com:office:word" xmlns:w="http://schemas.openxmlformats.org/wordprocessingml/2006/main" xmlns:wne="http://schemas.microsoft.com/office/word/2006/wordml">
+<w:ftr xmlns:wpc="http://schemas.microsoft.com/office/word/2010/wordprocessingCanvas" xmlns:mc="http://schemas.openxmlformats.org/markup-compatibility/2006" xmlns:o="urn:schemas-microsoft-com:office:office" xmlns:r="http://schemas.openxmlformats.org/officeDocument/2006/relationships" xmlns:m="http://schemas.openxmlformats.org/officeDocument/2006/math" xmlns:v="urn:schemas-microsoft-com:vml" xmlns:wp14="http://schemas.microsoft.com/office/word/2010/wordprocessingDrawing" xmlns:wp="http://schemas.openxmlformats.org/drawingml/2006/wordprocessingDrawing" xmlns:w10="urn:schemas-microsoft-com:office:word" xmlns:w="http://schemas.openxmlformats.org/wordprocessingml/2006/main" xmlns:w14="http://schemas.microsoft.com/office/word/2010/wordml" xmlns:wpg="http://schemas.microsoft.com/office/word/2010/wordprocessingGroup" xmlns:wpi="http://schemas.microsoft.com/office/word/2010/wordprocessingInk" xmlns:wne="http://schemas.microsoft.com/office/word/2006/wordml" xmlns:wps="http://schemas.microsoft.com/office/word/2010/wordprocessingShape" mc:Ignorable="w14 wp14">
   <w:p>
     <w:pPr>
       <w:pStyle w:val="Footer"/>
@@ -8518,7 +8518,7 @@
 </file>
 
 <file path=word/footer2.xml><?xml version="1.0" encoding="utf-8"?>
-<w:ftr xmlns:ve="http://schemas.openxmlformats.org/markup-compatibility/2006" xmlns:o="urn:schemas-microsoft-com:office:office" xmlns:r="http://schemas.openxmlformats.org/officeDocument/2006/relationships" xmlns:m="http://schemas.openxmlformats.org/officeDocument/2006/math" xmlns:v="urn:schemas-microsoft-com:vml" xmlns:wp="http://schemas.openxmlformats.org/drawingml/2006/wordprocessingDrawing" xmlns:w10="urn:schemas-microsoft-com:office:word" xmlns:w="http://schemas.openxmlformats.org/wordprocessingml/2006/main" xmlns:wne="http://schemas.microsoft.com/office/word/2006/wordml">
+<w:ftr xmlns:wpc="http://schemas.microsoft.com/office/word/2010/wordprocessingCanvas" xmlns:mc="http://schemas.openxmlformats.org/markup-compatibility/2006" xmlns:o="urn:schemas-microsoft-com:office:office" xmlns:r="http://schemas.openxmlformats.org/officeDocument/2006/relationships" xmlns:m="http://schemas.openxmlformats.org/officeDocument/2006/math" xmlns:v="urn:schemas-microsoft-com:vml" xmlns:wp14="http://schemas.microsoft.com/office/word/2010/wordprocessingDrawing" xmlns:wp="http://schemas.openxmlformats.org/drawingml/2006/wordprocessingDrawing" xmlns:w10="urn:schemas-microsoft-com:office:word" xmlns:w="http://schemas.openxmlformats.org/wordprocessingml/2006/main" xmlns:w14="http://schemas.microsoft.com/office/word/2010/wordml" xmlns:wpg="http://schemas.microsoft.com/office/word/2010/wordprocessingGroup" xmlns:wpi="http://schemas.microsoft.com/office/word/2010/wordprocessingInk" xmlns:wne="http://schemas.microsoft.com/office/word/2006/wordml" xmlns:wps="http://schemas.microsoft.com/office/word/2010/wordprocessingShape" mc:Ignorable="w14 wp14">
   <w:tbl>
     <w:tblPr>
       <w:tblW w:w="0" w:type="auto"/>
@@ -8531,7 +8531,7 @@
         <w:insideV w:val="single" w:sz="6" w:space="0" w:color="auto"/>
       </w:tblBorders>
       <w:tblLayout w:type="fixed"/>
-      <w:tblLook w:val="0000"/>
+      <w:tblLook w:val="0000" w:firstRow="0" w:lastRow="0" w:firstColumn="0" w:lastColumn="0" w:noHBand="0" w:noVBand="0"/>
     </w:tblPr>
     <w:tblGrid>
       <w:gridCol w:w="2808"/>
@@ -8663,7 +8663,7 @@
               <w:noProof/>
               <w:lang w:val="sr-Latn-CS"/>
             </w:rPr>
-            <w:t>10</w:t>
+            <w:t>5</w:t>
           </w:r>
           <w:r>
             <w:rPr>
@@ -8679,16 +8679,31 @@
             </w:rPr>
             <w:t xml:space="preserve"> od </w:t>
           </w:r>
-          <w:fldSimple w:instr=" NUMPAGES  \* MERGEFORMAT ">
-            <w:r>
-              <w:rPr>
-                <w:rStyle w:val="PageNumber"/>
-                <w:noProof/>
-                <w:lang w:val="sr-Latn-CS"/>
-              </w:rPr>
-              <w:t>11</w:t>
-            </w:r>
-          </w:fldSimple>
+          <w:r>
+            <w:fldChar w:fldCharType="begin"/>
+          </w:r>
+          <w:r>
+            <w:instrText xml:space="preserve"> NUMPAGES  \* MERGEFORMAT </w:instrText>
+          </w:r>
+          <w:r>
+            <w:fldChar w:fldCharType="separate"/>
+          </w:r>
+          <w:r>
+            <w:rPr>
+              <w:rStyle w:val="PageNumber"/>
+              <w:noProof/>
+              <w:lang w:val="sr-Latn-CS"/>
+            </w:rPr>
+            <w:t>11</w:t>
+          </w:r>
+          <w:r>
+            <w:rPr>
+              <w:rStyle w:val="PageNumber"/>
+              <w:noProof/>
+              <w:lang w:val="sr-Latn-CS"/>
+            </w:rPr>
+            <w:fldChar w:fldCharType="end"/>
+          </w:r>
         </w:p>
       </w:tc>
     </w:tr>
@@ -8705,7 +8720,7 @@
 </file>
 
 <file path=word/footer3.xml><?xml version="1.0" encoding="utf-8"?>
-<w:ftr xmlns:ve="http://schemas.openxmlformats.org/markup-compatibility/2006" xmlns:o="urn:schemas-microsoft-com:office:office" xmlns:r="http://schemas.openxmlformats.org/officeDocument/2006/relationships" xmlns:m="http://schemas.openxmlformats.org/officeDocument/2006/math" xmlns:v="urn:schemas-microsoft-com:vml" xmlns:wp="http://schemas.openxmlformats.org/drawingml/2006/wordprocessingDrawing" xmlns:w10="urn:schemas-microsoft-com:office:word" xmlns:w="http://schemas.openxmlformats.org/wordprocessingml/2006/main" xmlns:wne="http://schemas.microsoft.com/office/word/2006/wordml">
+<w:ftr xmlns:wpc="http://schemas.microsoft.com/office/word/2010/wordprocessingCanvas" xmlns:mc="http://schemas.openxmlformats.org/markup-compatibility/2006" xmlns:o="urn:schemas-microsoft-com:office:office" xmlns:r="http://schemas.openxmlformats.org/officeDocument/2006/relationships" xmlns:m="http://schemas.openxmlformats.org/officeDocument/2006/math" xmlns:v="urn:schemas-microsoft-com:vml" xmlns:wp14="http://schemas.microsoft.com/office/word/2010/wordprocessingDrawing" xmlns:wp="http://schemas.openxmlformats.org/drawingml/2006/wordprocessingDrawing" xmlns:w10="urn:schemas-microsoft-com:office:word" xmlns:w="http://schemas.openxmlformats.org/wordprocessingml/2006/main" xmlns:w14="http://schemas.microsoft.com/office/word/2010/wordml" xmlns:wpg="http://schemas.microsoft.com/office/word/2010/wordprocessingGroup" xmlns:wpi="http://schemas.microsoft.com/office/word/2010/wordprocessingInk" xmlns:wne="http://schemas.microsoft.com/office/word/2006/wordml" xmlns:wps="http://schemas.microsoft.com/office/word/2010/wordprocessingShape" mc:Ignorable="w14 wp14">
   <w:p>
     <w:pPr>
       <w:pStyle w:val="Footer"/>
@@ -8715,15 +8730,15 @@
 </file>
 
 <file path=word/footnotes.xml><?xml version="1.0" encoding="utf-8"?>
-<w:footnotes xmlns:ve="http://schemas.openxmlformats.org/markup-compatibility/2006" xmlns:o="urn:schemas-microsoft-com:office:office" xmlns:r="http://schemas.openxmlformats.org/officeDocument/2006/relationships" xmlns:m="http://schemas.openxmlformats.org/officeDocument/2006/math" xmlns:v="urn:schemas-microsoft-com:vml" xmlns:wp="http://schemas.openxmlformats.org/drawingml/2006/wordprocessingDrawing" xmlns:w10="urn:schemas-microsoft-com:office:word" xmlns:w="http://schemas.openxmlformats.org/wordprocessingml/2006/main" xmlns:wne="http://schemas.microsoft.com/office/word/2006/wordml">
-  <w:footnote w:type="separator" w:id="0">
+<w:footnotes xmlns:wpc="http://schemas.microsoft.com/office/word/2010/wordprocessingCanvas" xmlns:mc="http://schemas.openxmlformats.org/markup-compatibility/2006" xmlns:o="urn:schemas-microsoft-com:office:office" xmlns:r="http://schemas.openxmlformats.org/officeDocument/2006/relationships" xmlns:m="http://schemas.openxmlformats.org/officeDocument/2006/math" xmlns:v="urn:schemas-microsoft-com:vml" xmlns:wp14="http://schemas.microsoft.com/office/word/2010/wordprocessingDrawing" xmlns:wp="http://schemas.openxmlformats.org/drawingml/2006/wordprocessingDrawing" xmlns:w10="urn:schemas-microsoft-com:office:word" xmlns:w="http://schemas.openxmlformats.org/wordprocessingml/2006/main" xmlns:w14="http://schemas.microsoft.com/office/word/2010/wordml" xmlns:wpg="http://schemas.microsoft.com/office/word/2010/wordprocessingGroup" xmlns:wpi="http://schemas.microsoft.com/office/word/2010/wordprocessingInk" xmlns:wne="http://schemas.microsoft.com/office/word/2006/wordml" xmlns:wps="http://schemas.microsoft.com/office/word/2010/wordprocessingShape" mc:Ignorable="w14 wp14">
+  <w:footnote w:type="separator" w:id="-1">
     <w:p>
       <w:r>
         <w:separator/>
       </w:r>
     </w:p>
   </w:footnote>
-  <w:footnote w:type="continuationSeparator" w:id="1">
+  <w:footnote w:type="continuationSeparator" w:id="0">
     <w:p>
       <w:r>
         <w:continuationSeparator/>
@@ -8734,7 +8749,7 @@
 </file>
 
 <file path=word/header1.xml><?xml version="1.0" encoding="utf-8"?>
-<w:hdr xmlns:ve="http://schemas.openxmlformats.org/markup-compatibility/2006" xmlns:o="urn:schemas-microsoft-com:office:office" xmlns:r="http://schemas.openxmlformats.org/officeDocument/2006/relationships" xmlns:m="http://schemas.openxmlformats.org/officeDocument/2006/math" xmlns:v="urn:schemas-microsoft-com:vml" xmlns:wp="http://schemas.openxmlformats.org/drawingml/2006/wordprocessingDrawing" xmlns:w10="urn:schemas-microsoft-com:office:word" xmlns:w="http://schemas.openxmlformats.org/wordprocessingml/2006/main" xmlns:wne="http://schemas.microsoft.com/office/word/2006/wordml">
+<w:hdr xmlns:wpc="http://schemas.microsoft.com/office/word/2010/wordprocessingCanvas" xmlns:mc="http://schemas.openxmlformats.org/markup-compatibility/2006" xmlns:o="urn:schemas-microsoft-com:office:office" xmlns:r="http://schemas.openxmlformats.org/officeDocument/2006/relationships" xmlns:m="http://schemas.openxmlformats.org/officeDocument/2006/math" xmlns:v="urn:schemas-microsoft-com:vml" xmlns:wp14="http://schemas.microsoft.com/office/word/2010/wordprocessingDrawing" xmlns:wp="http://schemas.openxmlformats.org/drawingml/2006/wordprocessingDrawing" xmlns:w10="urn:schemas-microsoft-com:office:word" xmlns:w="http://schemas.openxmlformats.org/wordprocessingml/2006/main" xmlns:w14="http://schemas.microsoft.com/office/word/2010/wordml" xmlns:wpg="http://schemas.microsoft.com/office/word/2010/wordprocessingGroup" xmlns:wpi="http://schemas.microsoft.com/office/word/2010/wordprocessingInk" xmlns:wne="http://schemas.microsoft.com/office/word/2006/wordml" xmlns:wps="http://schemas.microsoft.com/office/word/2010/wordprocessingShape" mc:Ignorable="w14 wp14">
   <w:p>
     <w:pPr>
       <w:rPr>
@@ -8793,7 +8808,7 @@
 </file>
 
 <file path=word/header2.xml><?xml version="1.0" encoding="utf-8"?>
-<w:hdr xmlns:ve="http://schemas.openxmlformats.org/markup-compatibility/2006" xmlns:o="urn:schemas-microsoft-com:office:office" xmlns:r="http://schemas.openxmlformats.org/officeDocument/2006/relationships" xmlns:m="http://schemas.openxmlformats.org/officeDocument/2006/math" xmlns:v="urn:schemas-microsoft-com:vml" xmlns:wp="http://schemas.openxmlformats.org/drawingml/2006/wordprocessingDrawing" xmlns:w10="urn:schemas-microsoft-com:office:word" xmlns:w="http://schemas.openxmlformats.org/wordprocessingml/2006/main" xmlns:wne="http://schemas.microsoft.com/office/word/2006/wordml">
+<w:hdr xmlns:wpc="http://schemas.microsoft.com/office/word/2010/wordprocessingCanvas" xmlns:mc="http://schemas.openxmlformats.org/markup-compatibility/2006" xmlns:o="urn:schemas-microsoft-com:office:office" xmlns:r="http://schemas.openxmlformats.org/officeDocument/2006/relationships" xmlns:m="http://schemas.openxmlformats.org/officeDocument/2006/math" xmlns:v="urn:schemas-microsoft-com:vml" xmlns:wp14="http://schemas.microsoft.com/office/word/2010/wordprocessingDrawing" xmlns:wp="http://schemas.openxmlformats.org/drawingml/2006/wordprocessingDrawing" xmlns:w10="urn:schemas-microsoft-com:office:word" xmlns:w="http://schemas.openxmlformats.org/wordprocessingml/2006/main" xmlns:w14="http://schemas.microsoft.com/office/word/2010/wordml" xmlns:wpg="http://schemas.microsoft.com/office/word/2010/wordprocessingGroup" xmlns:wpi="http://schemas.microsoft.com/office/word/2010/wordprocessingInk" xmlns:wne="http://schemas.microsoft.com/office/word/2006/wordml" xmlns:wps="http://schemas.microsoft.com/office/word/2010/wordprocessingShape" mc:Ignorable="w14 wp14">
   <w:tbl>
     <w:tblPr>
       <w:tblW w:w="0" w:type="auto"/>
@@ -8806,7 +8821,7 @@
         <w:insideV w:val="single" w:sz="6" w:space="0" w:color="auto"/>
       </w:tblBorders>
       <w:tblLayout w:type="fixed"/>
-      <w:tblLook w:val="0000"/>
+      <w:tblLook w:val="0000" w:firstRow="0" w:lastRow="0" w:firstColumn="0" w:lastColumn="0" w:noHBand="0" w:noVBand="0"/>
     </w:tblPr>
     <w:tblGrid>
       <w:gridCol w:w="6379"/>
@@ -8951,7 +8966,7 @@
 </file>
 
 <file path=word/header3.xml><?xml version="1.0" encoding="utf-8"?>
-<w:hdr xmlns:ve="http://schemas.openxmlformats.org/markup-compatibility/2006" xmlns:o="urn:schemas-microsoft-com:office:office" xmlns:r="http://schemas.openxmlformats.org/officeDocument/2006/relationships" xmlns:m="http://schemas.openxmlformats.org/officeDocument/2006/math" xmlns:v="urn:schemas-microsoft-com:vml" xmlns:wp="http://schemas.openxmlformats.org/drawingml/2006/wordprocessingDrawing" xmlns:w10="urn:schemas-microsoft-com:office:word" xmlns:w="http://schemas.openxmlformats.org/wordprocessingml/2006/main" xmlns:wne="http://schemas.microsoft.com/office/word/2006/wordml">
+<w:hdr xmlns:wpc="http://schemas.microsoft.com/office/word/2010/wordprocessingCanvas" xmlns:mc="http://schemas.openxmlformats.org/markup-compatibility/2006" xmlns:o="urn:schemas-microsoft-com:office:office" xmlns:r="http://schemas.openxmlformats.org/officeDocument/2006/relationships" xmlns:m="http://schemas.openxmlformats.org/officeDocument/2006/math" xmlns:v="urn:schemas-microsoft-com:vml" xmlns:wp14="http://schemas.microsoft.com/office/word/2010/wordprocessingDrawing" xmlns:wp="http://schemas.openxmlformats.org/drawingml/2006/wordprocessingDrawing" xmlns:w10="urn:schemas-microsoft-com:office:word" xmlns:w="http://schemas.openxmlformats.org/wordprocessingml/2006/main" xmlns:w14="http://schemas.microsoft.com/office/word/2010/wordml" xmlns:wpg="http://schemas.microsoft.com/office/word/2010/wordprocessingGroup" xmlns:wpi="http://schemas.microsoft.com/office/word/2010/wordprocessingInk" xmlns:wne="http://schemas.microsoft.com/office/word/2006/wordml" xmlns:wps="http://schemas.microsoft.com/office/word/2010/wordprocessingShape" mc:Ignorable="w14 wp14">
   <w:p>
     <w:pPr>
       <w:pStyle w:val="Header"/>
@@ -8961,7 +8976,7 @@
 </file>
 
 <file path=word/numbering.xml><?xml version="1.0" encoding="utf-8"?>
-<w:numbering xmlns:ve="http://schemas.openxmlformats.org/markup-compatibility/2006" xmlns:o="urn:schemas-microsoft-com:office:office" xmlns:r="http://schemas.openxmlformats.org/officeDocument/2006/relationships" xmlns:m="http://schemas.openxmlformats.org/officeDocument/2006/math" xmlns:v="urn:schemas-microsoft-com:vml" xmlns:wp="http://schemas.openxmlformats.org/drawingml/2006/wordprocessingDrawing" xmlns:w10="urn:schemas-microsoft-com:office:word" xmlns:w="http://schemas.openxmlformats.org/wordprocessingml/2006/main" xmlns:wne="http://schemas.microsoft.com/office/word/2006/wordml">
+<w:numbering xmlns:wpc="http://schemas.microsoft.com/office/word/2010/wordprocessingCanvas" xmlns:mc="http://schemas.openxmlformats.org/markup-compatibility/2006" xmlns:o="urn:schemas-microsoft-com:office:office" xmlns:r="http://schemas.openxmlformats.org/officeDocument/2006/relationships" xmlns:m="http://schemas.openxmlformats.org/officeDocument/2006/math" xmlns:v="urn:schemas-microsoft-com:vml" xmlns:wp14="http://schemas.microsoft.com/office/word/2010/wordprocessingDrawing" xmlns:wp="http://schemas.openxmlformats.org/drawingml/2006/wordprocessingDrawing" xmlns:w10="urn:schemas-microsoft-com:office:word" xmlns:w="http://schemas.openxmlformats.org/wordprocessingml/2006/main" xmlns:w14="http://schemas.microsoft.com/office/word/2010/wordml" xmlns:wpg="http://schemas.microsoft.com/office/word/2010/wordprocessingGroup" xmlns:wpi="http://schemas.microsoft.com/office/word/2010/wordprocessingInk" xmlns:wne="http://schemas.microsoft.com/office/word/2006/wordml" xmlns:wps="http://schemas.microsoft.com/office/word/2010/wordprocessingShape" mc:Ignorable="w14 wp14">
   <w:abstractNum w:abstractNumId="0">
     <w:nsid w:val="FFFFFFFB"/>
     <w:multiLevelType w:val="multilevel"/>
@@ -9920,7 +9935,7 @@
 </file>
 
 <file path=word/styles.xml><?xml version="1.0" encoding="utf-8"?>
-<w:styles xmlns:r="http://schemas.openxmlformats.org/officeDocument/2006/relationships" xmlns:w="http://schemas.openxmlformats.org/wordprocessingml/2006/main">
+<w:styles xmlns:mc="http://schemas.openxmlformats.org/markup-compatibility/2006" xmlns:r="http://schemas.openxmlformats.org/officeDocument/2006/relationships" xmlns:w="http://schemas.openxmlformats.org/wordprocessingml/2006/main" xmlns:w14="http://schemas.microsoft.com/office/word/2010/wordml" mc:Ignorable="w14">
   <w:docDefaults>
     <w:rPrDefault>
       <w:rPr>
@@ -10259,7 +10274,6 @@
     <w:uiPriority w:val="99"/>
     <w:semiHidden/>
     <w:unhideWhenUsed/>
-    <w:qFormat/>
     <w:tblPr>
       <w:tblInd w:w="0" w:type="dxa"/>
       <w:tblCellMar>
@@ -11442,7 +11456,7 @@
   <a:extraClrSchemeLst/>
   <a:extLst>
     <a:ext uri="{05A4C25C-085E-4340-85A3-A5531E510DB2}">
-      <thm15:themeFamily xmlns:thm15="http://schemas.microsoft.com/office/thememl/2012/main" xmlns="" name="Office Theme" id="{62F939B6-93AF-4DB8-9C6B-D6C7DFDC589F}" vid="{4A3C46E8-61CC-4603-A589-7422A47A8E4A}"/>
+      <thm15:themeFamily xmlns="" xmlns:thm15="http://schemas.microsoft.com/office/thememl/2012/main" name="Office Theme" id="{62F939B6-93AF-4DB8-9C6B-D6C7DFDC589F}" vid="{4A3C46E8-61CC-4603-A589-7422A47A8E4A}"/>
     </a:ext>
   </a:extLst>
 </a:theme>
@@ -11453,7 +11467,7 @@
 </file>
 
 <file path=customXml/itemProps1.xml><?xml version="1.0" encoding="utf-8"?>
-<ds:datastoreItem xmlns:ds="http://schemas.openxmlformats.org/officeDocument/2006/customXml" ds:itemID="{E2061C40-7AB6-4D08-B34C-910E4F7A51AE}">
+<ds:datastoreItem xmlns:ds="http://schemas.openxmlformats.org/officeDocument/2006/customXml" ds:itemID="{B231AF3E-F625-43BC-A395-F16D6DF11417}">
   <ds:schemaRefs>
     <ds:schemaRef ds:uri="http://schemas.openxmlformats.org/officeDocument/2006/bibliography"/>
   </ds:schemaRefs>
